--- a/GDD.docx
+++ b/GDD.docx
@@ -7,16 +7,20 @@
         <w:pStyle w:val="NurText"/>
         <w:rPr>
           <w:rFonts w:ascii="Berlin Sans FB" w:hAnsi="Berlin Sans FB" w:cs="Courier New"/>
-          <w:sz w:val="24"/>
-          <w:szCs w:val="24"/>
+          <w:b/>
+          <w:sz w:val="24"/>
+          <w:szCs w:val="24"/>
+          <w:u w:val="single"/>
         </w:rPr>
       </w:pPr>
       <w:proofErr w:type="spellStart"/>
       <w:r>
         <w:rPr>
           <w:rFonts w:ascii="Berlin Sans FB" w:hAnsi="Berlin Sans FB" w:cs="Courier New"/>
-          <w:sz w:val="24"/>
-          <w:szCs w:val="24"/>
+          <w:b/>
+          <w:sz w:val="24"/>
+          <w:szCs w:val="24"/>
+          <w:u w:val="single"/>
         </w:rPr>
         <w:t>Microfair</w:t>
       </w:r>
@@ -24,16 +28,20 @@
       <w:r>
         <w:rPr>
           <w:rFonts w:ascii="Berlin Sans FB" w:hAnsi="Berlin Sans FB" w:cs="Courier New"/>
-          <w:sz w:val="24"/>
-          <w:szCs w:val="24"/>
+          <w:b/>
+          <w:sz w:val="24"/>
+          <w:szCs w:val="24"/>
+          <w:u w:val="single"/>
         </w:rPr>
         <w:t xml:space="preserve"> – </w:t>
       </w:r>
       <w:r>
         <w:rPr>
           <w:rFonts w:ascii="Berlin Sans FB" w:hAnsi="Berlin Sans FB" w:cs="Courier New"/>
-          <w:sz w:val="24"/>
-          <w:szCs w:val="24"/>
+          <w:b/>
+          <w:sz w:val="24"/>
+          <w:szCs w:val="24"/>
+          <w:u w:val="single"/>
         </w:rPr>
         <w:t xml:space="preserve"> </w:t>
       </w:r>
@@ -41,16 +49,22 @@
       <w:r>
         <w:rPr>
           <w:rFonts w:ascii="Berlin Sans FB" w:hAnsi="Berlin Sans FB" w:cs="Courier New"/>
-          <w:sz w:val="24"/>
-          <w:szCs w:val="24"/>
+          <w:b/>
+          <w:sz w:val="24"/>
+          <w:szCs w:val="24"/>
+          <w:highlight w:val="yellow"/>
+          <w:u w:val="single"/>
         </w:rPr>
         <w:t>Spiele</w:t>
       </w:r>
       <w:r>
         <w:rPr>
           <w:rFonts w:ascii="Berlin Sans FB" w:hAnsi="Berlin Sans FB" w:cs="Courier New"/>
-          <w:sz w:val="24"/>
-          <w:szCs w:val="24"/>
+          <w:b/>
+          <w:sz w:val="24"/>
+          <w:szCs w:val="24"/>
+          <w:highlight w:val="yellow"/>
+          <w:u w:val="single"/>
         </w:rPr>
         <w:t>name</w:t>
       </w:r>
@@ -75,6 +89,70 @@
           <w:szCs w:val="24"/>
         </w:rPr>
       </w:pPr>
+      <w:r>
+        <w:rPr>
+          <w:rFonts w:ascii="Berlin Sans FB" w:hAnsi="Berlin Sans FB" w:cs="Courier New"/>
+          <w:sz w:val="24"/>
+          <w:szCs w:val="24"/>
+        </w:rPr>
+        <w:t>Meilenstein 1</w:t>
+      </w:r>
+    </w:p>
+    <w:p>
+      <w:pPr>
+        <w:pStyle w:val="NurText"/>
+        <w:rPr>
+          <w:rFonts w:ascii="Berlin Sans FB" w:hAnsi="Berlin Sans FB" w:cs="Courier New"/>
+          <w:b/>
+          <w:sz w:val="24"/>
+          <w:szCs w:val="24"/>
+          <w:u w:val="single"/>
+        </w:rPr>
+      </w:pPr>
+    </w:p>
+    <w:p>
+      <w:pPr>
+        <w:pStyle w:val="NurText"/>
+        <w:rPr>
+          <w:rFonts w:ascii="Berlin Sans FB" w:hAnsi="Berlin Sans FB" w:cs="Courier New"/>
+          <w:b/>
+          <w:sz w:val="24"/>
+          <w:szCs w:val="24"/>
+          <w:u w:val="single"/>
+        </w:rPr>
+      </w:pPr>
+      <w:r>
+        <w:rPr>
+          <w:rFonts w:ascii="Berlin Sans FB" w:hAnsi="Berlin Sans FB" w:cs="Courier New"/>
+          <w:b/>
+          <w:sz w:val="24"/>
+          <w:szCs w:val="24"/>
+          <w:u w:val="single"/>
+        </w:rPr>
+        <w:t>Unser Team</w:t>
+      </w:r>
+    </w:p>
+    <w:p>
+      <w:pPr>
+        <w:pStyle w:val="NurText"/>
+        <w:rPr>
+          <w:rFonts w:ascii="Berlin Sans FB" w:hAnsi="Berlin Sans FB" w:cs="Courier New"/>
+          <w:b/>
+          <w:sz w:val="24"/>
+          <w:szCs w:val="24"/>
+          <w:u w:val="single"/>
+        </w:rPr>
+      </w:pPr>
+    </w:p>
+    <w:p>
+      <w:pPr>
+        <w:pStyle w:val="NurText"/>
+        <w:rPr>
+          <w:rFonts w:ascii="Berlin Sans FB" w:hAnsi="Berlin Sans FB" w:cs="Courier New"/>
+          <w:sz w:val="24"/>
+          <w:szCs w:val="24"/>
+        </w:rPr>
+      </w:pPr>
       <w:proofErr w:type="spellStart"/>
       <w:r>
         <w:rPr>
@@ -93,16 +171,6 @@
         </w:rPr>
         <w:t xml:space="preserve"> ist ein Team aus 5 enthusiastischen Spielentwicklern. Jedes Teammitglied hat Aufgaben, die ihn einzigartig machen und die anderen passend ergänzen. </w:t>
       </w:r>
-    </w:p>
-    <w:p>
-      <w:pPr>
-        <w:pStyle w:val="NurText"/>
-        <w:rPr>
-          <w:rFonts w:ascii="Berlin Sans FB" w:hAnsi="Berlin Sans FB" w:cs="Courier New"/>
-          <w:sz w:val="24"/>
-          <w:szCs w:val="24"/>
-        </w:rPr>
-      </w:pPr>
     </w:p>
     <w:p>
       <w:pPr>
@@ -135,43 +203,14 @@
           <wp:anchor distT="0" distB="0" distL="114300" distR="114300" simplePos="0" relativeHeight="251658240" behindDoc="0" locked="0" layoutInCell="1" allowOverlap="1">
             <wp:simplePos x="0" y="0"/>
             <wp:positionH relativeFrom="column">
-              <wp:posOffset>4163060</wp:posOffset>
+              <wp:posOffset>1915160</wp:posOffset>
             </wp:positionH>
             <wp:positionV relativeFrom="paragraph">
-              <wp:posOffset>196850</wp:posOffset>
+              <wp:posOffset>78105</wp:posOffset>
             </wp:positionV>
             <wp:extent cx="2073910" cy="2019300"/>
             <wp:effectExtent l="19050" t="0" r="2540" b="0"/>
-            <wp:wrapThrough wrapText="bothSides">
-              <wp:wrapPolygon edited="0">
-                <wp:start x="11309" y="611"/>
-                <wp:lineTo x="8532" y="611"/>
-                <wp:lineTo x="4167" y="2649"/>
-                <wp:lineTo x="4167" y="3872"/>
-                <wp:lineTo x="3373" y="5298"/>
-                <wp:lineTo x="2579" y="7132"/>
-                <wp:lineTo x="2778" y="10392"/>
-                <wp:lineTo x="4365" y="13653"/>
-                <wp:lineTo x="6151" y="16913"/>
-                <wp:lineTo x="-198" y="17728"/>
-                <wp:lineTo x="-198" y="20785"/>
-                <wp:lineTo x="21428" y="20785"/>
-                <wp:lineTo x="21626" y="17932"/>
-                <wp:lineTo x="20833" y="17525"/>
-                <wp:lineTo x="15277" y="16913"/>
-                <wp:lineTo x="17460" y="13653"/>
-                <wp:lineTo x="18650" y="10596"/>
-                <wp:lineTo x="18650" y="10392"/>
-                <wp:lineTo x="18452" y="7336"/>
-                <wp:lineTo x="18849" y="6725"/>
-                <wp:lineTo x="18055" y="5502"/>
-                <wp:lineTo x="16468" y="3872"/>
-                <wp:lineTo x="16666" y="3057"/>
-                <wp:lineTo x="14285" y="1019"/>
-                <wp:lineTo x="12698" y="611"/>
-                <wp:lineTo x="11309" y="611"/>
-              </wp:wrapPolygon>
-            </wp:wrapThrough>
+            <wp:wrapTopAndBottom/>
             <wp:docPr id="1" name="Bild 1" descr="C:\Users\Sherri\Documents\MicroFair\artwork\microfair_logo.png"/>
             <wp:cNvGraphicFramePr>
               <a:graphicFrameLocks xmlns:a="http://schemas.openxmlformats.org/drawingml/2006/main" noChangeAspect="1"/>
@@ -224,6 +263,16 @@
           <w:szCs w:val="24"/>
         </w:rPr>
       </w:pPr>
+    </w:p>
+    <w:p>
+      <w:pPr>
+        <w:pStyle w:val="NurText"/>
+        <w:rPr>
+          <w:rFonts w:ascii="Berlin Sans FB" w:hAnsi="Berlin Sans FB" w:cs="Courier New"/>
+          <w:sz w:val="24"/>
+          <w:szCs w:val="24"/>
+        </w:rPr>
+      </w:pPr>
       <w:r>
         <w:rPr>
           <w:rFonts w:ascii="Berlin Sans FB" w:hAnsi="Berlin Sans FB" w:cs="Courier New"/>
@@ -468,11 +517,35 @@
           <w:szCs w:val="24"/>
         </w:rPr>
       </w:pPr>
-      <w:r>
-        <w:rPr>
-          <w:rFonts w:ascii="Berlin Sans FB" w:hAnsi="Berlin Sans FB" w:cs="Courier New"/>
-          <w:sz w:val="24"/>
-          <w:szCs w:val="24"/>
+    </w:p>
+    <w:p>
+      <w:pPr>
+        <w:pStyle w:val="NurText"/>
+        <w:rPr>
+          <w:rFonts w:ascii="Berlin Sans FB" w:hAnsi="Berlin Sans FB" w:cs="Courier New"/>
+          <w:sz w:val="24"/>
+          <w:szCs w:val="24"/>
+        </w:rPr>
+      </w:pPr>
+    </w:p>
+    <w:p>
+      <w:pPr>
+        <w:pStyle w:val="NurText"/>
+        <w:rPr>
+          <w:rFonts w:ascii="Berlin Sans FB" w:hAnsi="Berlin Sans FB" w:cs="Courier New"/>
+          <w:b/>
+          <w:sz w:val="24"/>
+          <w:szCs w:val="24"/>
+          <w:u w:val="single"/>
+        </w:rPr>
+      </w:pPr>
+      <w:r>
+        <w:rPr>
+          <w:rFonts w:ascii="Berlin Sans FB" w:hAnsi="Berlin Sans FB" w:cs="Courier New"/>
+          <w:b/>
+          <w:sz w:val="24"/>
+          <w:szCs w:val="24"/>
+          <w:u w:val="single"/>
         </w:rPr>
         <w:t>Unser Spiel in 3 Sätzen:</w:t>
       </w:r>
@@ -502,6 +575,7 @@
           <w:rFonts w:ascii="Berlin Sans FB" w:hAnsi="Berlin Sans FB" w:cs="Courier New"/>
           <w:sz w:val="24"/>
           <w:szCs w:val="24"/>
+          <w:highlight w:val="yellow"/>
         </w:rPr>
         <w:t>Blubb</w:t>
       </w:r>
@@ -512,7 +586,183 @@
           <w:sz w:val="24"/>
           <w:szCs w:val="24"/>
         </w:rPr>
-        <w:t xml:space="preserve"> ist ein fantastisches Spiel im </w:t>
+        <w:t xml:space="preserve"> ist ein fantastisches Spiel im Steampunk-Setting, in dem die Spieler eine einzigartige Kombination aus Karten- und Brettspiel erleben dürfen. In der Rolle eines Schatzjägers, der das verlassene Schloss </w:t>
+      </w:r>
+      <w:r>
+        <w:rPr>
+          <w:rFonts w:ascii="Berlin Sans FB" w:hAnsi="Berlin Sans FB" w:cs="Courier New"/>
+          <w:sz w:val="24"/>
+          <w:szCs w:val="24"/>
+          <w:highlight w:val="yellow"/>
+        </w:rPr>
+        <w:t>XXXXXX</w:t>
+      </w:r>
+      <w:r>
+        <w:rPr>
+          <w:rFonts w:ascii="Berlin Sans FB" w:hAnsi="Berlin Sans FB" w:cs="Courier New"/>
+          <w:sz w:val="24"/>
+          <w:szCs w:val="24"/>
+        </w:rPr>
+        <w:t xml:space="preserve"> erkundet, müssen sie sich durch eine Horde Wächter durchkämpfen  und Schätze sammeln– und sich am Ende dem Endgegner entgegenstellen. Ob sie dabei im Team spielen oder ihre eigene Reise antreten, bleibt jedem selbst überlassen.</w:t>
+      </w:r>
+    </w:p>
+    <w:p>
+      <w:pPr>
+        <w:pStyle w:val="NurText"/>
+        <w:rPr>
+          <w:rFonts w:ascii="Berlin Sans FB" w:hAnsi="Berlin Sans FB" w:cs="Courier New"/>
+          <w:sz w:val="24"/>
+          <w:szCs w:val="24"/>
+        </w:rPr>
+      </w:pPr>
+    </w:p>
+    <w:p>
+      <w:pPr>
+        <w:pStyle w:val="NurText"/>
+        <w:rPr>
+          <w:rFonts w:ascii="Berlin Sans FB" w:hAnsi="Berlin Sans FB" w:cs="Courier New"/>
+          <w:sz w:val="24"/>
+          <w:szCs w:val="24"/>
+        </w:rPr>
+      </w:pPr>
+    </w:p>
+    <w:p>
+      <w:pPr>
+        <w:pStyle w:val="NurText"/>
+        <w:rPr>
+          <w:rFonts w:ascii="Berlin Sans FB" w:hAnsi="Berlin Sans FB" w:cs="Courier New"/>
+          <w:b/>
+          <w:sz w:val="24"/>
+          <w:szCs w:val="24"/>
+          <w:u w:val="single"/>
+        </w:rPr>
+      </w:pPr>
+      <w:r>
+        <w:rPr>
+          <w:rFonts w:ascii="Berlin Sans FB" w:hAnsi="Berlin Sans FB" w:cs="Courier New"/>
+          <w:b/>
+          <w:sz w:val="24"/>
+          <w:szCs w:val="24"/>
+          <w:u w:val="single"/>
+        </w:rPr>
+        <w:t>Das Setting</w:t>
+      </w:r>
+    </w:p>
+    <w:p>
+      <w:pPr>
+        <w:pStyle w:val="NurText"/>
+        <w:rPr>
+          <w:rFonts w:ascii="Berlin Sans FB" w:hAnsi="Berlin Sans FB" w:cs="Courier New"/>
+          <w:b/>
+          <w:sz w:val="24"/>
+          <w:szCs w:val="24"/>
+          <w:u w:val="single"/>
+        </w:rPr>
+      </w:pPr>
+    </w:p>
+    <w:p>
+      <w:pPr>
+        <w:pStyle w:val="NurText"/>
+        <w:rPr>
+          <w:rFonts w:ascii="Berlin Sans FB" w:hAnsi="Berlin Sans FB" w:cs="Courier New"/>
+          <w:sz w:val="24"/>
+          <w:szCs w:val="24"/>
+        </w:rPr>
+      </w:pPr>
+      <w:r>
+        <w:rPr>
+          <w:rFonts w:ascii="Berlin Sans FB" w:hAnsi="Berlin Sans FB" w:cs="Courier New"/>
+          <w:sz w:val="24"/>
+          <w:szCs w:val="24"/>
+        </w:rPr>
+        <w:t>Das Steampunk-Setting lässt sich definieren durch:</w:t>
+      </w:r>
+    </w:p>
+    <w:p>
+      <w:pPr>
+        <w:pStyle w:val="NurText"/>
+        <w:rPr>
+          <w:rFonts w:ascii="Berlin Sans FB" w:hAnsi="Berlin Sans FB" w:cs="Courier New"/>
+          <w:sz w:val="24"/>
+          <w:szCs w:val="24"/>
+        </w:rPr>
+      </w:pPr>
+      <w:r>
+        <w:rPr>
+          <w:rFonts w:ascii="Berlin Sans FB" w:hAnsi="Berlin Sans FB" w:cs="Courier New"/>
+          <w:sz w:val="24"/>
+          <w:szCs w:val="24"/>
+        </w:rPr>
+        <w:t>-Eine alternative Entwicklung unserer Welt, in der nicht Elektrizität die Hauptenergieform ist, sondern Dampf.</w:t>
+      </w:r>
+    </w:p>
+    <w:p>
+      <w:pPr>
+        <w:pStyle w:val="NurText"/>
+        <w:rPr>
+          <w:rFonts w:ascii="Berlin Sans FB" w:hAnsi="Berlin Sans FB" w:cs="Courier New"/>
+          <w:sz w:val="24"/>
+          <w:szCs w:val="24"/>
+        </w:rPr>
+      </w:pPr>
+      <w:r>
+        <w:rPr>
+          <w:rFonts w:ascii="Berlin Sans FB" w:hAnsi="Berlin Sans FB" w:cs="Courier New"/>
+          <w:sz w:val="24"/>
+          <w:szCs w:val="24"/>
+        </w:rPr>
+        <w:lastRenderedPageBreak/>
+        <w:t>-Steampunk – Designs lassen sich erkennen durch: Zahnräder, Dampfmaschinen, Metall und Mechanik.</w:t>
+      </w:r>
+    </w:p>
+    <w:p>
+      <w:pPr>
+        <w:pStyle w:val="NurText"/>
+        <w:rPr>
+          <w:rFonts w:ascii="Berlin Sans FB" w:hAnsi="Berlin Sans FB" w:cs="Courier New"/>
+          <w:sz w:val="24"/>
+          <w:szCs w:val="24"/>
+        </w:rPr>
+      </w:pPr>
+      <w:r>
+        <w:rPr>
+          <w:rFonts w:ascii="Berlin Sans FB" w:hAnsi="Berlin Sans FB" w:cs="Courier New"/>
+          <w:b/>
+          <w:sz w:val="24"/>
+          <w:szCs w:val="24"/>
+          <w:u w:val="single"/>
+        </w:rPr>
+        <w:t>Story:</w:t>
+      </w:r>
+    </w:p>
+    <w:p>
+      <w:pPr>
+        <w:pStyle w:val="NurText"/>
+        <w:rPr>
+          <w:rFonts w:ascii="Berlin Sans FB" w:hAnsi="Berlin Sans FB" w:cs="Courier New"/>
+          <w:b/>
+          <w:sz w:val="24"/>
+          <w:szCs w:val="24"/>
+          <w:u w:val="single"/>
+        </w:rPr>
+      </w:pPr>
+    </w:p>
+    <w:p>
+      <w:pPr>
+        <w:pStyle w:val="NurText"/>
+        <w:rPr>
+          <w:rFonts w:ascii="Berlin Sans FB" w:hAnsi="Berlin Sans FB" w:cs="Courier New"/>
+          <w:sz w:val="24"/>
+          <w:szCs w:val="24"/>
+        </w:rPr>
+      </w:pPr>
+      <w:r>
+        <w:rPr>
+          <w:rFonts w:ascii="Berlin Sans FB" w:hAnsi="Berlin Sans FB" w:cs="Courier New"/>
+          <w:sz w:val="24"/>
+          <w:szCs w:val="24"/>
+        </w:rPr>
+        <w:t xml:space="preserve">Eine geheimnisvolle, schwebende Insel lockt Abenteuer mit </w:t>
       </w:r>
       <w:proofErr w:type="spellStart"/>
       <w:r>
@@ -521,7 +771,7 @@
           <w:sz w:val="24"/>
           <w:szCs w:val="24"/>
         </w:rPr>
-        <w:t>Steampunk</w:t>
+        <w:t>unzäligen</w:t>
       </w:r>
       <w:proofErr w:type="spellEnd"/>
       <w:r>
@@ -530,170 +780,6 @@
           <w:sz w:val="24"/>
           <w:szCs w:val="24"/>
         </w:rPr>
-        <w:t>-Setting, in dem die Spieler eine einzigartige Kombination aus Karten- und Brettspiel erleben dürfen. In der Rolle eines Schatzjägers, der das verlassene Schloss XXXXXX erkundet, müssen sie sich durch eine Horde Wächter durchkämpfen  und Schätze sammeln– und sich am Ende dem Endgegner entgegenstellen. Ob sie dabei im Team spielen oder ihre eigene Reise antreten, bleibt jedem selbst überlassen.</w:t>
-      </w:r>
-    </w:p>
-    <w:p>
-      <w:pPr>
-        <w:pStyle w:val="NurText"/>
-        <w:rPr>
-          <w:rFonts w:ascii="Berlin Sans FB" w:hAnsi="Berlin Sans FB" w:cs="Courier New"/>
-          <w:sz w:val="24"/>
-          <w:szCs w:val="24"/>
-        </w:rPr>
-      </w:pPr>
-    </w:p>
-    <w:p>
-      <w:pPr>
-        <w:pStyle w:val="NurText"/>
-        <w:rPr>
-          <w:rFonts w:ascii="Berlin Sans FB" w:hAnsi="Berlin Sans FB" w:cs="Courier New"/>
-          <w:sz w:val="24"/>
-          <w:szCs w:val="24"/>
-        </w:rPr>
-      </w:pPr>
-      <w:r>
-        <w:rPr>
-          <w:rFonts w:ascii="Berlin Sans FB" w:hAnsi="Berlin Sans FB" w:cs="Courier New"/>
-          <w:sz w:val="24"/>
-          <w:szCs w:val="24"/>
-        </w:rPr>
-        <w:t xml:space="preserve">Das </w:t>
-      </w:r>
-      <w:proofErr w:type="spellStart"/>
-      <w:r>
-        <w:rPr>
-          <w:rFonts w:ascii="Berlin Sans FB" w:hAnsi="Berlin Sans FB" w:cs="Courier New"/>
-          <w:sz w:val="24"/>
-          <w:szCs w:val="24"/>
-        </w:rPr>
-        <w:t>Steampunk</w:t>
-      </w:r>
-      <w:proofErr w:type="spellEnd"/>
-      <w:r>
-        <w:rPr>
-          <w:rFonts w:ascii="Berlin Sans FB" w:hAnsi="Berlin Sans FB" w:cs="Courier New"/>
-          <w:sz w:val="24"/>
-          <w:szCs w:val="24"/>
-        </w:rPr>
-        <w:t>-Setting lässt sich definieren durch:</w:t>
-      </w:r>
-    </w:p>
-    <w:p>
-      <w:pPr>
-        <w:pStyle w:val="NurText"/>
-        <w:rPr>
-          <w:rFonts w:ascii="Berlin Sans FB" w:hAnsi="Berlin Sans FB" w:cs="Courier New"/>
-          <w:sz w:val="24"/>
-          <w:szCs w:val="24"/>
-        </w:rPr>
-      </w:pPr>
-      <w:r>
-        <w:rPr>
-          <w:rFonts w:ascii="Berlin Sans FB" w:hAnsi="Berlin Sans FB" w:cs="Courier New"/>
-          <w:sz w:val="24"/>
-          <w:szCs w:val="24"/>
-        </w:rPr>
-        <w:t>-Eine alternative Entwicklung unserer Welt, in der nicht Elektrizität die Hauptenergieform ist, sondern Dampf.</w:t>
-      </w:r>
-    </w:p>
-    <w:p>
-      <w:pPr>
-        <w:pStyle w:val="NurText"/>
-        <w:rPr>
-          <w:rFonts w:ascii="Berlin Sans FB" w:hAnsi="Berlin Sans FB" w:cs="Courier New"/>
-          <w:sz w:val="24"/>
-          <w:szCs w:val="24"/>
-        </w:rPr>
-      </w:pPr>
-      <w:r>
-        <w:rPr>
-          <w:rFonts w:ascii="Berlin Sans FB" w:hAnsi="Berlin Sans FB" w:cs="Courier New"/>
-          <w:sz w:val="24"/>
-          <w:szCs w:val="24"/>
-        </w:rPr>
-        <w:t>-</w:t>
-      </w:r>
-      <w:proofErr w:type="spellStart"/>
-      <w:r>
-        <w:rPr>
-          <w:rFonts w:ascii="Berlin Sans FB" w:hAnsi="Berlin Sans FB" w:cs="Courier New"/>
-          <w:sz w:val="24"/>
-          <w:szCs w:val="24"/>
-        </w:rPr>
-        <w:t>Steampunk</w:t>
-      </w:r>
-      <w:proofErr w:type="spellEnd"/>
-      <w:r>
-        <w:rPr>
-          <w:rFonts w:ascii="Berlin Sans FB" w:hAnsi="Berlin Sans FB" w:cs="Courier New"/>
-          <w:sz w:val="24"/>
-          <w:szCs w:val="24"/>
-        </w:rPr>
-        <w:t xml:space="preserve"> – Designs lassen sich erkennen durch: Zahnräder, Dampfmaschinen, Metall und Mechanik.</w:t>
-      </w:r>
-    </w:p>
-    <w:p>
-      <w:pPr>
-        <w:pStyle w:val="NurText"/>
-        <w:rPr>
-          <w:rFonts w:ascii="Berlin Sans FB" w:hAnsi="Berlin Sans FB" w:cs="Courier New"/>
-          <w:sz w:val="24"/>
-          <w:szCs w:val="24"/>
-        </w:rPr>
-      </w:pPr>
-    </w:p>
-    <w:p>
-      <w:pPr>
-        <w:pStyle w:val="NurText"/>
-        <w:rPr>
-          <w:rFonts w:ascii="Berlin Sans FB" w:hAnsi="Berlin Sans FB" w:cs="Courier New"/>
-          <w:sz w:val="24"/>
-          <w:szCs w:val="24"/>
-        </w:rPr>
-      </w:pPr>
-      <w:r>
-        <w:rPr>
-          <w:rFonts w:ascii="Berlin Sans FB" w:hAnsi="Berlin Sans FB" w:cs="Courier New"/>
-          <w:sz w:val="24"/>
-          <w:szCs w:val="24"/>
-        </w:rPr>
-        <w:t>Story:</w:t>
-      </w:r>
-    </w:p>
-    <w:p>
-      <w:pPr>
-        <w:pStyle w:val="NurText"/>
-        <w:rPr>
-          <w:rFonts w:ascii="Berlin Sans FB" w:hAnsi="Berlin Sans FB" w:cs="Courier New"/>
-          <w:sz w:val="24"/>
-          <w:szCs w:val="24"/>
-        </w:rPr>
-      </w:pPr>
-      <w:r>
-        <w:rPr>
-          <w:rFonts w:ascii="Berlin Sans FB" w:hAnsi="Berlin Sans FB" w:cs="Courier New"/>
-          <w:sz w:val="24"/>
-          <w:szCs w:val="24"/>
-        </w:rPr>
-        <w:t xml:space="preserve">Eine geheimnisvolle, schwebende Insel lockt Abenteuer mit </w:t>
-      </w:r>
-      <w:proofErr w:type="spellStart"/>
-      <w:r>
-        <w:rPr>
-          <w:rFonts w:ascii="Berlin Sans FB" w:hAnsi="Berlin Sans FB" w:cs="Courier New"/>
-          <w:sz w:val="24"/>
-          <w:szCs w:val="24"/>
-        </w:rPr>
-        <w:t>unzäligen</w:t>
-      </w:r>
-      <w:proofErr w:type="spellEnd"/>
-      <w:r>
-        <w:rPr>
-          <w:rFonts w:ascii="Berlin Sans FB" w:hAnsi="Berlin Sans FB" w:cs="Courier New"/>
-          <w:sz w:val="24"/>
-          <w:szCs w:val="24"/>
-        </w:rPr>
         <w:t xml:space="preserve"> Schätzen an. Wo einst eine weit entwickelte, aber längst ausgestorbene Zivilisation erblühte, treiben sich nur noch die mechanischen Wächter herum, die die Ruinen und ihre Schätze beschützen. Sie werden von dem Boss angetrieben, der in den Tiefen der Ruinen lebt und darauf wartet, bis mutige Schatzjäger ihn finden. Bis zu vier Abenteurer machen sich auf den Weg, um seine Schätze an sich zu reißen. Doch der legendäre Wächter ist äußerst mächtig. Kannst du ihn besiegen?</w:t>
       </w:r>
     </w:p>
@@ -722,35 +808,19 @@
         <w:pStyle w:val="NurText"/>
         <w:rPr>
           <w:rFonts w:ascii="Berlin Sans FB" w:hAnsi="Berlin Sans FB" w:cs="Courier New"/>
-          <w:sz w:val="24"/>
-          <w:szCs w:val="24"/>
-        </w:rPr>
-      </w:pPr>
-    </w:p>
-    <w:p>
-      <w:pPr>
-        <w:pStyle w:val="NurText"/>
-        <w:rPr>
-          <w:rFonts w:ascii="Berlin Sans FB" w:hAnsi="Berlin Sans FB" w:cs="Courier New"/>
-          <w:sz w:val="24"/>
-          <w:szCs w:val="24"/>
-        </w:rPr>
-      </w:pPr>
-    </w:p>
-    <w:p>
-      <w:pPr>
-        <w:pStyle w:val="NurText"/>
-        <w:rPr>
-          <w:rFonts w:ascii="Berlin Sans FB" w:hAnsi="Berlin Sans FB" w:cs="Courier New"/>
-          <w:sz w:val="24"/>
-          <w:szCs w:val="24"/>
-        </w:rPr>
-      </w:pPr>
-      <w:r>
-        <w:rPr>
-          <w:rFonts w:ascii="Berlin Sans FB" w:hAnsi="Berlin Sans FB" w:cs="Courier New"/>
-          <w:sz w:val="24"/>
-          <w:szCs w:val="24"/>
+          <w:b/>
+          <w:sz w:val="24"/>
+          <w:szCs w:val="24"/>
+          <w:u w:val="single"/>
+        </w:rPr>
+      </w:pPr>
+      <w:r>
+        <w:rPr>
+          <w:rFonts w:ascii="Berlin Sans FB" w:hAnsi="Berlin Sans FB" w:cs="Courier New"/>
+          <w:b/>
+          <w:sz w:val="24"/>
+          <w:szCs w:val="24"/>
+          <w:u w:val="single"/>
         </w:rPr>
         <w:t>Spielregeln:</w:t>
       </w:r>
@@ -798,7 +868,6 @@
           <w:sz w:val="24"/>
           <w:szCs w:val="24"/>
         </w:rPr>
-        <w:lastRenderedPageBreak/>
         <w:t>bekommen außerdem jeder ein Deck aus etwa  5-7 Anfangskarten und einige Handkarten (die genaue Zahl steht noch nicht fest). Diese Karten brauchen sie später, um gegen die Monster zu kämpfen, die ihnen begegnen werden. Außerdem hat jeder Spieler einen eigenen Ablagestapel, auf den ausgespielte Karten kommen. Prinzipiell besteht ein Spielzug daraus, dass der Spieler, der an der Reihe ist, eine Karte vom großen Nachziehstapel in der Mitte des Spielfelds auf die aktuelle Hand nimmt und sich entscheidet, in welchen der angrenzenden Räume er gehen möchte. Beim Betreten des Raumes wird die Karte umgedreht und es können drei Dinge passieren: a) der Spieler trifft auf ein Monster</w:t>
       </w:r>
       <w:r>
@@ -845,6 +914,26 @@
         </w:rPr>
         <w:t>In dieser Abbildung ist ein Spielbrett zu sehen. Die 7x7 Karten lassen es zu, dass der Endgegner in der Mitte platziert wird.</w:t>
       </w:r>
+    </w:p>
+    <w:p>
+      <w:pPr>
+        <w:pStyle w:val="NurText"/>
+        <w:rPr>
+          <w:rFonts w:ascii="Berlin Sans FB" w:hAnsi="Berlin Sans FB" w:cs="Courier New"/>
+          <w:sz w:val="24"/>
+          <w:szCs w:val="24"/>
+        </w:rPr>
+      </w:pPr>
+    </w:p>
+    <w:p>
+      <w:pPr>
+        <w:pStyle w:val="NurText"/>
+        <w:rPr>
+          <w:rFonts w:ascii="Berlin Sans FB" w:hAnsi="Berlin Sans FB" w:cs="Courier New"/>
+          <w:sz w:val="24"/>
+          <w:szCs w:val="24"/>
+        </w:rPr>
+      </w:pPr>
     </w:p>
     <w:p>
       <w:pPr>
@@ -937,13 +1026,32 @@
           <w:szCs w:val="24"/>
         </w:rPr>
       </w:pPr>
-      <w:r>
-        <w:rPr>
-          <w:rFonts w:ascii="Berlin Sans FB" w:hAnsi="Berlin Sans FB" w:cs="Courier New"/>
-          <w:sz w:val="24"/>
-          <w:szCs w:val="24"/>
-        </w:rPr>
-        <w:t>Im Fall a) kommt es sofort zu einem Kampf. Wie viele Lebens- bzw. Angriffspunkte das Monster hat, ist auf der Karte beschrieben. Auch der Spieler hat Lebenspunkte sowie seine Handkarten, die unterschiedliche Angriffswerte zeigen. Das Monster zieht eine bestimmte Anzahl Karten (vermutlich 2-3) vom Nachziehstapel in der Mitte und hat entsprechende Angriffswerte. Nun ist es am Spieler, genügend Angriffskraft in Form von auszuspielenden Handkarten aufzubringen, um das Monster zu besiegen. Ausgespielte Handkarten wandern auf den dem Spieler eigenen Ablagestapel und sind damit für eine Weile aus dem Spiel, da dieser erst wieder untergemischt wird, wenn der Spieler in seinem eigenen Nachziehstapel, also seinem "Deck" nicht mehr genug Karten hat. Besiegt nun der</w:t>
+    </w:p>
+    <w:p>
+      <w:pPr>
+        <w:pStyle w:val="NurText"/>
+        <w:rPr>
+          <w:rFonts w:ascii="Berlin Sans FB" w:hAnsi="Berlin Sans FB" w:cs="Courier New"/>
+          <w:sz w:val="24"/>
+          <w:szCs w:val="24"/>
+        </w:rPr>
+      </w:pPr>
+      <w:r>
+        <w:rPr>
+          <w:rFonts w:ascii="Berlin Sans FB" w:hAnsi="Berlin Sans FB" w:cs="Courier New"/>
+          <w:sz w:val="24"/>
+          <w:szCs w:val="24"/>
+        </w:rPr>
+        <w:t xml:space="preserve">Im Fall a) kommt es sofort zu einem Kampf. Wie viele Lebens- bzw. Angriffspunkte das Monster hat, ist auf der Karte beschrieben. Auch der Spieler hat Lebenspunkte sowie seine Handkarten, die unterschiedliche Angriffswerte zeigen. Das Monster zieht eine bestimmte Anzahl Karten (vermutlich 2-3) vom Nachziehstapel in der Mitte und hat entsprechende Angriffswerte. Nun ist es am Spieler, genügend Angriffskraft in Form von auszuspielenden Handkarten aufzubringen, um das Monster zu besiegen. Ausgespielte Handkarten wandern auf den dem Spieler eigenen Ablagestapel und sind damit für eine Weile aus dem Spiel, da </w:t>
+      </w:r>
+      <w:r>
+        <w:rPr>
+          <w:rFonts w:ascii="Berlin Sans FB" w:hAnsi="Berlin Sans FB" w:cs="Courier New"/>
+          <w:sz w:val="24"/>
+          <w:szCs w:val="24"/>
+        </w:rPr>
+        <w:lastRenderedPageBreak/>
+        <w:t>dieser erst wieder untergemischt wird, wenn der Spieler in seinem eigenen Nachziehstapel, also seinem "Deck" nicht mehr genug Karten hat. Besiegt nun der</w:t>
       </w:r>
     </w:p>
     <w:p>
@@ -1045,6 +1153,150 @@
           <w:sz w:val="24"/>
           <w:szCs w:val="24"/>
         </w:rPr>
+        <w:t xml:space="preserve">Hier ist ein Beispiel eines Spielfelds nach 3 Zügen. </w:t>
+      </w:r>
+      <w:r>
+        <w:rPr>
+          <w:rFonts w:ascii="Berlin Sans FB" w:hAnsi="Berlin Sans FB" w:cs="Courier New"/>
+          <w:sz w:val="24"/>
+          <w:szCs w:val="24"/>
+        </w:rPr>
+        <w:t>Die Spieler haben die Wahl, welchen Weg sie eingehen sollten.</w:t>
+      </w:r>
+    </w:p>
+    <w:p>
+      <w:pPr>
+        <w:pStyle w:val="NurText"/>
+        <w:rPr>
+          <w:rFonts w:ascii="Berlin Sans FB" w:hAnsi="Berlin Sans FB" w:cs="Courier New"/>
+          <w:sz w:val="24"/>
+          <w:szCs w:val="24"/>
+        </w:rPr>
+      </w:pPr>
+    </w:p>
+    <w:p>
+      <w:pPr>
+        <w:pStyle w:val="NurText"/>
+        <w:rPr>
+          <w:rFonts w:ascii="Berlin Sans FB" w:hAnsi="Berlin Sans FB" w:cs="Courier New"/>
+          <w:sz w:val="24"/>
+          <w:szCs w:val="24"/>
+        </w:rPr>
+      </w:pPr>
+    </w:p>
+    <w:p>
+      <w:pPr>
+        <w:pStyle w:val="NurText"/>
+        <w:rPr>
+          <w:rFonts w:ascii="Berlin Sans FB" w:hAnsi="Berlin Sans FB" w:cs="Courier New"/>
+          <w:sz w:val="24"/>
+          <w:szCs w:val="24"/>
+        </w:rPr>
+      </w:pPr>
+      <w:r>
+        <w:rPr>
+          <w:rFonts w:ascii="Berlin Sans FB" w:hAnsi="Berlin Sans FB" w:cs="Courier New"/>
+          <w:noProof/>
+          <w:sz w:val="24"/>
+          <w:szCs w:val="24"/>
+          <w:lang w:eastAsia="de-DE"/>
+        </w:rPr>
+        <w:drawing>
+          <wp:inline distT="0" distB="0" distL="0" distR="0">
+            <wp:extent cx="5814275" cy="2190750"/>
+            <wp:effectExtent l="19050" t="0" r="0" b="0"/>
+            <wp:docPr id="7" name="Bild 4" descr="C:\Users\Sherri\Pictures\Unbenannt1.png"/>
+            <wp:cNvGraphicFramePr>
+              <a:graphicFrameLocks xmlns:a="http://schemas.openxmlformats.org/drawingml/2006/main" noChangeAspect="1"/>
+            </wp:cNvGraphicFramePr>
+            <a:graphic xmlns:a="http://schemas.openxmlformats.org/drawingml/2006/main">
+              <a:graphicData uri="http://schemas.openxmlformats.org/drawingml/2006/picture">
+                <pic:pic xmlns:pic="http://schemas.openxmlformats.org/drawingml/2006/picture">
+                  <pic:nvPicPr>
+                    <pic:cNvPr id="0" name="Picture 4" descr="C:\Users\Sherri\Pictures\Unbenannt1.png"/>
+                    <pic:cNvPicPr>
+                      <a:picLocks noChangeAspect="1" noChangeArrowheads="1"/>
+                    </pic:cNvPicPr>
+                  </pic:nvPicPr>
+                  <pic:blipFill>
+                    <a:blip r:embed="rId6" cstate="print"/>
+                    <a:srcRect/>
+                    <a:stretch>
+                      <a:fillRect/>
+                    </a:stretch>
+                  </pic:blipFill>
+                  <pic:spPr bwMode="auto">
+                    <a:xfrm>
+                      <a:off x="0" y="0"/>
+                      <a:ext cx="5849443" cy="2204001"/>
+                    </a:xfrm>
+                    <a:prstGeom prst="rect">
+                      <a:avLst/>
+                    </a:prstGeom>
+                    <a:noFill/>
+                    <a:ln w="9525">
+                      <a:noFill/>
+                      <a:miter lim="800000"/>
+                      <a:headEnd/>
+                      <a:tailEnd/>
+                    </a:ln>
+                  </pic:spPr>
+                </pic:pic>
+              </a:graphicData>
+            </a:graphic>
+          </wp:inline>
+        </w:drawing>
+      </w:r>
+    </w:p>
+    <w:p>
+      <w:pPr>
+        <w:pStyle w:val="NurText"/>
+        <w:rPr>
+          <w:rFonts w:ascii="Berlin Sans FB" w:hAnsi="Berlin Sans FB" w:cs="Courier New"/>
+          <w:sz w:val="24"/>
+          <w:szCs w:val="24"/>
+        </w:rPr>
+      </w:pPr>
+    </w:p>
+    <w:p>
+      <w:pPr>
+        <w:pStyle w:val="NurText"/>
+        <w:rPr>
+          <w:rFonts w:ascii="Berlin Sans FB" w:hAnsi="Berlin Sans FB" w:cs="Courier New"/>
+          <w:sz w:val="24"/>
+          <w:szCs w:val="24"/>
+        </w:rPr>
+      </w:pPr>
+    </w:p>
+    <w:p>
+      <w:pPr>
+        <w:pStyle w:val="NurText"/>
+        <w:rPr>
+          <w:rFonts w:ascii="Berlin Sans FB" w:hAnsi="Berlin Sans FB" w:cs="Courier New"/>
+          <w:sz w:val="24"/>
+          <w:szCs w:val="24"/>
+        </w:rPr>
+      </w:pPr>
+    </w:p>
+    <w:p>
+      <w:pPr>
+        <w:pStyle w:val="NurText"/>
+        <w:rPr>
+          <w:rFonts w:ascii="Berlin Sans FB" w:hAnsi="Berlin Sans FB" w:cs="Courier New"/>
+          <w:b/>
+          <w:sz w:val="24"/>
+          <w:szCs w:val="24"/>
+          <w:u w:val="single"/>
+        </w:rPr>
+      </w:pPr>
+      <w:r>
+        <w:rPr>
+          <w:rFonts w:ascii="Berlin Sans FB" w:hAnsi="Berlin Sans FB" w:cs="Courier New"/>
+          <w:b/>
+          <w:sz w:val="24"/>
+          <w:szCs w:val="24"/>
+          <w:u w:val="single"/>
+        </w:rPr>
         <w:t>Unsere Zielgruppe:</w:t>
       </w:r>
     </w:p>
@@ -1057,6 +1309,16 @@
           <w:szCs w:val="24"/>
         </w:rPr>
       </w:pPr>
+    </w:p>
+    <w:p>
+      <w:pPr>
+        <w:pStyle w:val="NurText"/>
+        <w:rPr>
+          <w:rFonts w:ascii="Berlin Sans FB" w:hAnsi="Berlin Sans FB" w:cs="Courier New"/>
+          <w:sz w:val="24"/>
+          <w:szCs w:val="24"/>
+        </w:rPr>
+      </w:pPr>
       <w:r>
         <w:rPr>
           <w:rFonts w:ascii="Berlin Sans FB" w:hAnsi="Berlin Sans FB" w:cs="Courier New"/>
@@ -1075,6 +1337,14 @@
           <w:szCs w:val="24"/>
         </w:rPr>
       </w:pPr>
+      <w:r>
+        <w:rPr>
+          <w:rFonts w:ascii="Berlin Sans FB" w:hAnsi="Berlin Sans FB" w:cs="Courier New"/>
+          <w:sz w:val="24"/>
+          <w:szCs w:val="24"/>
+        </w:rPr>
+        <w:t xml:space="preserve">Steampunk – Fans (Steampunk hat eine große </w:t>
+      </w:r>
       <w:proofErr w:type="spellStart"/>
       <w:r>
         <w:rPr>
@@ -1082,7 +1352,7 @@
           <w:sz w:val="24"/>
           <w:szCs w:val="24"/>
         </w:rPr>
-        <w:t>Steampunk</w:t>
+        <w:t>Fanbase</w:t>
       </w:r>
       <w:proofErr w:type="spellEnd"/>
       <w:r>
@@ -1091,7 +1361,7 @@
           <w:sz w:val="24"/>
           <w:szCs w:val="24"/>
         </w:rPr>
-        <w:t xml:space="preserve"> – Fans (</w:t>
+        <w:t xml:space="preserve">. Filme, Bücher und </w:t>
       </w:r>
       <w:proofErr w:type="spellStart"/>
       <w:r>
@@ -1100,7 +1370,7 @@
           <w:sz w:val="24"/>
           <w:szCs w:val="24"/>
         </w:rPr>
-        <w:t>Steampunk</w:t>
+        <w:t>Computergames</w:t>
       </w:r>
       <w:proofErr w:type="spellEnd"/>
       <w:r>
@@ -1109,7 +1379,25 @@
           <w:sz w:val="24"/>
           <w:szCs w:val="24"/>
         </w:rPr>
-        <w:t xml:space="preserve"> hat eine große </w:t>
+        <w:t xml:space="preserve"> werden oft mit Steampunk thematisiert. Es </w:t>
+      </w:r>
+      <w:proofErr w:type="gramStart"/>
+      <w:r>
+        <w:rPr>
+          <w:rFonts w:ascii="Berlin Sans FB" w:hAnsi="Berlin Sans FB" w:cs="Courier New"/>
+          <w:sz w:val="24"/>
+          <w:szCs w:val="24"/>
+        </w:rPr>
+        <w:t>finden</w:t>
+      </w:r>
+      <w:proofErr w:type="gramEnd"/>
+      <w:r>
+        <w:rPr>
+          <w:rFonts w:ascii="Berlin Sans FB" w:hAnsi="Berlin Sans FB" w:cs="Courier New"/>
+          <w:sz w:val="24"/>
+          <w:szCs w:val="24"/>
+        </w:rPr>
+        <w:t xml:space="preserve"> Steampunk-</w:t>
       </w:r>
       <w:proofErr w:type="spellStart"/>
       <w:r>
@@ -1118,7 +1406,7 @@
           <w:sz w:val="24"/>
           <w:szCs w:val="24"/>
         </w:rPr>
-        <w:t>Fanbase</w:t>
+        <w:t>conventions</w:t>
       </w:r>
       <w:proofErr w:type="spellEnd"/>
       <w:r>
@@ -1127,7 +1415,25 @@
           <w:sz w:val="24"/>
           <w:szCs w:val="24"/>
         </w:rPr>
-        <w:t xml:space="preserve">. Filme, Bücher und </w:t>
+        <w:t xml:space="preserve"> statt. Es ist ein Spiel, das Steampunk-Fans durch die ausgefallenen Monsterdesigns und das Setting interessieren sollte.)</w:t>
+      </w:r>
+    </w:p>
+    <w:p>
+      <w:pPr>
+        <w:pStyle w:val="NurText"/>
+        <w:rPr>
+          <w:rFonts w:ascii="Berlin Sans FB" w:hAnsi="Berlin Sans FB" w:cs="Courier New"/>
+          <w:sz w:val="24"/>
+          <w:szCs w:val="24"/>
+        </w:rPr>
+      </w:pPr>
+      <w:r>
+        <w:rPr>
+          <w:rFonts w:ascii="Berlin Sans FB" w:hAnsi="Berlin Sans FB" w:cs="Courier New"/>
+          <w:sz w:val="24"/>
+          <w:szCs w:val="24"/>
+        </w:rPr>
+        <w:t>Fantasy – Fans (Monster, Wächter, ein fliegendes Schloss… Themen, die bei Fantasy-</w:t>
       </w:r>
       <w:proofErr w:type="spellStart"/>
       <w:r>
@@ -1136,7 +1442,7 @@
           <w:sz w:val="24"/>
           <w:szCs w:val="24"/>
         </w:rPr>
-        <w:t>Computergames</w:t>
+        <w:t>fans</w:t>
       </w:r>
       <w:proofErr w:type="spellEnd"/>
       <w:r>
@@ -1145,7 +1451,25 @@
           <w:sz w:val="24"/>
           <w:szCs w:val="24"/>
         </w:rPr>
-        <w:t xml:space="preserve"> werden oft mit </w:t>
+        <w:t xml:space="preserve"> sehr beliebt sind.)</w:t>
+      </w:r>
+    </w:p>
+    <w:p>
+      <w:pPr>
+        <w:pStyle w:val="NurText"/>
+        <w:rPr>
+          <w:rFonts w:ascii="Berlin Sans FB" w:hAnsi="Berlin Sans FB" w:cs="Courier New"/>
+          <w:sz w:val="24"/>
+          <w:szCs w:val="24"/>
+        </w:rPr>
+      </w:pPr>
+      <w:r>
+        <w:rPr>
+          <w:rFonts w:ascii="Berlin Sans FB" w:hAnsi="Berlin Sans FB" w:cs="Courier New"/>
+          <w:sz w:val="24"/>
+          <w:szCs w:val="24"/>
+        </w:rPr>
+        <w:t xml:space="preserve">Studenten (Studenten spielen oft Brett – oder Kartenspiele. </w:t>
       </w:r>
       <w:proofErr w:type="spellStart"/>
       <w:r>
@@ -1154,7 +1478,7 @@
           <w:sz w:val="24"/>
           <w:szCs w:val="24"/>
         </w:rPr>
-        <w:t>Steampunk</w:t>
+        <w:t>Spieleabende</w:t>
       </w:r>
       <w:proofErr w:type="spellEnd"/>
       <w:r>
@@ -1163,7 +1487,249 @@
           <w:sz w:val="24"/>
           <w:szCs w:val="24"/>
         </w:rPr>
-        <w:t xml:space="preserve"> thematisiert. Es finden </w:t>
+        <w:t xml:space="preserve"> sind keine Seltenheit)</w:t>
+      </w:r>
+    </w:p>
+    <w:p>
+      <w:pPr>
+        <w:pStyle w:val="NurText"/>
+        <w:rPr>
+          <w:rFonts w:ascii="Berlin Sans FB" w:hAnsi="Berlin Sans FB" w:cs="Courier New"/>
+          <w:sz w:val="24"/>
+          <w:szCs w:val="24"/>
+        </w:rPr>
+      </w:pPr>
+      <w:r>
+        <w:rPr>
+          <w:rFonts w:ascii="Berlin Sans FB" w:hAnsi="Berlin Sans FB" w:cs="Courier New"/>
+          <w:sz w:val="24"/>
+          <w:szCs w:val="24"/>
+        </w:rPr>
+        <w:t xml:space="preserve">Familien mit jugendlichen Kindern (während man die Jugendlichen kaum noch zu einem Familienspiel zwingen kann, wird unser Spiel bei ihnen anschlagen. Erste Umfragen bei Jugendlichen </w:t>
+      </w:r>
+      <w:r>
+        <w:rPr>
+          <w:rFonts w:ascii="Berlin Sans FB" w:hAnsi="Berlin Sans FB" w:cs="Courier New"/>
+          <w:sz w:val="24"/>
+          <w:szCs w:val="24"/>
+        </w:rPr>
+        <w:t xml:space="preserve">im Alter von </w:t>
+      </w:r>
+      <w:r>
+        <w:rPr>
+          <w:rFonts w:ascii="Berlin Sans FB" w:hAnsi="Berlin Sans FB" w:cs="Courier New"/>
+          <w:sz w:val="24"/>
+          <w:szCs w:val="24"/>
+        </w:rPr>
+        <w:t>über 12 Jahre</w:t>
+      </w:r>
+      <w:r>
+        <w:rPr>
+          <w:rFonts w:ascii="Berlin Sans FB" w:hAnsi="Berlin Sans FB" w:cs="Courier New"/>
+          <w:sz w:val="24"/>
+          <w:szCs w:val="24"/>
+        </w:rPr>
+        <w:t>n</w:t>
+      </w:r>
+      <w:r>
+        <w:rPr>
+          <w:rFonts w:ascii="Berlin Sans FB" w:hAnsi="Berlin Sans FB" w:cs="Courier New"/>
+          <w:sz w:val="24"/>
+          <w:szCs w:val="24"/>
+        </w:rPr>
+        <w:t xml:space="preserve"> ergaben das Fazit: Das Spiel und die Designs sind „cool“.)</w:t>
+      </w:r>
+    </w:p>
+    <w:p>
+      <w:pPr>
+        <w:pStyle w:val="NurText"/>
+        <w:rPr>
+          <w:rFonts w:ascii="Berlin Sans FB" w:hAnsi="Berlin Sans FB" w:cs="Courier New"/>
+          <w:sz w:val="24"/>
+          <w:szCs w:val="24"/>
+        </w:rPr>
+      </w:pPr>
+    </w:p>
+    <w:p>
+      <w:pPr>
+        <w:pStyle w:val="NurText"/>
+        <w:rPr>
+          <w:rFonts w:ascii="Berlin Sans FB" w:hAnsi="Berlin Sans FB" w:cs="Courier New"/>
+          <w:sz w:val="24"/>
+          <w:szCs w:val="24"/>
+        </w:rPr>
+      </w:pPr>
+    </w:p>
+    <w:p>
+      <w:pPr>
+        <w:pStyle w:val="NurText"/>
+        <w:rPr>
+          <w:rFonts w:ascii="Berlin Sans FB" w:hAnsi="Berlin Sans FB" w:cs="Courier New"/>
+          <w:sz w:val="24"/>
+          <w:szCs w:val="24"/>
+        </w:rPr>
+      </w:pPr>
+    </w:p>
+    <w:p>
+      <w:pPr>
+        <w:pStyle w:val="NurText"/>
+        <w:rPr>
+          <w:rFonts w:ascii="Berlin Sans FB" w:hAnsi="Berlin Sans FB" w:cs="Courier New"/>
+          <w:sz w:val="24"/>
+          <w:szCs w:val="24"/>
+        </w:rPr>
+      </w:pPr>
+    </w:p>
+    <w:p>
+      <w:pPr>
+        <w:pStyle w:val="NurText"/>
+        <w:rPr>
+          <w:rFonts w:ascii="Berlin Sans FB" w:hAnsi="Berlin Sans FB" w:cs="Courier New"/>
+          <w:sz w:val="24"/>
+          <w:szCs w:val="24"/>
+        </w:rPr>
+      </w:pPr>
+    </w:p>
+    <w:p>
+      <w:pPr>
+        <w:pStyle w:val="NurText"/>
+        <w:rPr>
+          <w:rFonts w:ascii="Berlin Sans FB" w:hAnsi="Berlin Sans FB" w:cs="Courier New"/>
+          <w:sz w:val="24"/>
+          <w:szCs w:val="24"/>
+        </w:rPr>
+      </w:pPr>
+    </w:p>
+    <w:p>
+      <w:pPr>
+        <w:pStyle w:val="NurText"/>
+        <w:rPr>
+          <w:rFonts w:ascii="Berlin Sans FB" w:hAnsi="Berlin Sans FB" w:cs="Courier New"/>
+          <w:sz w:val="24"/>
+          <w:szCs w:val="24"/>
+        </w:rPr>
+      </w:pPr>
+    </w:p>
+    <w:p>
+      <w:pPr>
+        <w:pStyle w:val="NurText"/>
+        <w:rPr>
+          <w:rFonts w:ascii="Berlin Sans FB" w:hAnsi="Berlin Sans FB" w:cs="Courier New"/>
+          <w:b/>
+          <w:sz w:val="24"/>
+          <w:szCs w:val="24"/>
+          <w:u w:val="single"/>
+        </w:rPr>
+      </w:pPr>
+      <w:r>
+        <w:rPr>
+          <w:rFonts w:ascii="Berlin Sans FB" w:hAnsi="Berlin Sans FB" w:cs="Courier New"/>
+          <w:b/>
+          <w:sz w:val="24"/>
+          <w:szCs w:val="24"/>
+          <w:u w:val="single"/>
+        </w:rPr>
+        <w:t>Ähnliche Spiele:</w:t>
+      </w:r>
+    </w:p>
+    <w:p>
+      <w:pPr>
+        <w:pStyle w:val="NurText"/>
+        <w:rPr>
+          <w:rFonts w:ascii="Berlin Sans FB" w:hAnsi="Berlin Sans FB" w:cs="Courier New"/>
+          <w:sz w:val="24"/>
+          <w:szCs w:val="24"/>
+        </w:rPr>
+      </w:pPr>
+    </w:p>
+    <w:p>
+      <w:pPr>
+        <w:pStyle w:val="NurText"/>
+        <w:rPr>
+          <w:rFonts w:ascii="Berlin Sans FB" w:hAnsi="Berlin Sans FB" w:cs="Courier New"/>
+          <w:sz w:val="24"/>
+          <w:szCs w:val="24"/>
+        </w:rPr>
+      </w:pPr>
+      <w:r>
+        <w:rPr>
+          <w:rFonts w:ascii="Berlin Sans FB" w:hAnsi="Berlin Sans FB" w:cs="Courier New"/>
+          <w:sz w:val="24"/>
+          <w:szCs w:val="24"/>
+        </w:rPr>
+        <w:t>-Labyrinth der Meister</w:t>
+      </w:r>
+    </w:p>
+    <w:p>
+      <w:pPr>
+        <w:pStyle w:val="NurText"/>
+        <w:rPr>
+          <w:rFonts w:ascii="Berlin Sans FB" w:hAnsi="Berlin Sans FB" w:cs="Courier New"/>
+          <w:sz w:val="24"/>
+          <w:szCs w:val="24"/>
+        </w:rPr>
+      </w:pPr>
+      <w:r>
+        <w:rPr>
+          <w:rFonts w:ascii="Berlin Sans FB" w:hAnsi="Berlin Sans FB" w:cs="Courier New"/>
+          <w:sz w:val="24"/>
+          <w:szCs w:val="24"/>
+        </w:rPr>
+        <w:t>-Das verrückte Labyrinth (kombiniert ebenfalls Karten- und Brettspiel)</w:t>
+      </w:r>
+    </w:p>
+    <w:p>
+      <w:pPr>
+        <w:pStyle w:val="NurText"/>
+        <w:rPr>
+          <w:rFonts w:ascii="Berlin Sans FB" w:hAnsi="Berlin Sans FB" w:cs="Courier New"/>
+          <w:sz w:val="24"/>
+          <w:szCs w:val="24"/>
+        </w:rPr>
+      </w:pPr>
+      <w:r>
+        <w:rPr>
+          <w:rFonts w:ascii="Berlin Sans FB" w:hAnsi="Berlin Sans FB" w:cs="Courier New"/>
+          <w:sz w:val="24"/>
+          <w:szCs w:val="24"/>
+        </w:rPr>
+        <w:t>-Herr der Ringe – Brettspiel</w:t>
+      </w:r>
+    </w:p>
+    <w:p>
+      <w:pPr>
+        <w:pStyle w:val="NurText"/>
+        <w:rPr>
+          <w:rFonts w:ascii="Berlin Sans FB" w:hAnsi="Berlin Sans FB" w:cs="Courier New"/>
+          <w:sz w:val="24"/>
+          <w:szCs w:val="24"/>
+        </w:rPr>
+      </w:pPr>
+      <w:r>
+        <w:rPr>
+          <w:rFonts w:ascii="Berlin Sans FB" w:hAnsi="Berlin Sans FB" w:cs="Courier New"/>
+          <w:sz w:val="24"/>
+          <w:szCs w:val="24"/>
+        </w:rPr>
+        <w:t xml:space="preserve">-Dragon Quest </w:t>
+      </w:r>
+    </w:p>
+    <w:p>
+      <w:pPr>
+        <w:pStyle w:val="NurText"/>
+        <w:rPr>
+          <w:rFonts w:ascii="Berlin Sans FB" w:hAnsi="Berlin Sans FB" w:cs="Courier New"/>
+          <w:sz w:val="24"/>
+          <w:szCs w:val="24"/>
+        </w:rPr>
+      </w:pPr>
+      <w:r>
+        <w:rPr>
+          <w:rFonts w:ascii="Berlin Sans FB" w:hAnsi="Berlin Sans FB" w:cs="Courier New"/>
+          <w:sz w:val="24"/>
+          <w:szCs w:val="24"/>
+        </w:rPr>
+        <w:t>-</w:t>
       </w:r>
       <w:proofErr w:type="spellStart"/>
       <w:r>
@@ -1172,393 +1738,681 @@
           <w:sz w:val="24"/>
           <w:szCs w:val="24"/>
         </w:rPr>
-        <w:t>Steampunk-conventions</w:t>
+        <w:t>Munchkin</w:t>
       </w:r>
       <w:proofErr w:type="spellEnd"/>
-      <w:r>
-        <w:rPr>
-          <w:rFonts w:ascii="Berlin Sans FB" w:hAnsi="Berlin Sans FB" w:cs="Courier New"/>
-          <w:sz w:val="24"/>
-          <w:szCs w:val="24"/>
-        </w:rPr>
-        <w:t xml:space="preserve"> statt. Es ist ein Spiel, das </w:t>
+    </w:p>
+    <w:p>
+      <w:pPr>
+        <w:pStyle w:val="NurText"/>
+        <w:rPr>
+          <w:rFonts w:ascii="Berlin Sans FB" w:hAnsi="Berlin Sans FB" w:cs="Courier New"/>
+          <w:sz w:val="24"/>
+          <w:szCs w:val="24"/>
+        </w:rPr>
+      </w:pPr>
+    </w:p>
+    <w:p>
+      <w:pPr>
+        <w:pStyle w:val="NurText"/>
+        <w:rPr>
+          <w:rFonts w:ascii="Berlin Sans FB" w:hAnsi="Berlin Sans FB" w:cs="Courier New"/>
+          <w:sz w:val="24"/>
+          <w:szCs w:val="24"/>
+          <w:u w:val="single"/>
+        </w:rPr>
+      </w:pPr>
+    </w:p>
+    <w:p>
+      <w:pPr>
+        <w:pStyle w:val="NurText"/>
+        <w:rPr>
+          <w:rFonts w:ascii="Berlin Sans FB" w:hAnsi="Berlin Sans FB" w:cs="Courier New"/>
+          <w:sz w:val="24"/>
+          <w:szCs w:val="24"/>
+          <w:u w:val="single"/>
+        </w:rPr>
+      </w:pPr>
+    </w:p>
+    <w:p>
+      <w:pPr>
+        <w:pStyle w:val="NurText"/>
+        <w:rPr>
+          <w:rFonts w:ascii="Berlin Sans FB" w:hAnsi="Berlin Sans FB" w:cs="Courier New"/>
+          <w:b/>
+          <w:sz w:val="24"/>
+          <w:szCs w:val="24"/>
+          <w:u w:val="single"/>
+        </w:rPr>
+      </w:pPr>
+      <w:r>
+        <w:rPr>
+          <w:rFonts w:ascii="Berlin Sans FB" w:hAnsi="Berlin Sans FB" w:cs="Courier New"/>
+          <w:b/>
+          <w:sz w:val="24"/>
+          <w:szCs w:val="24"/>
+          <w:u w:val="single"/>
+        </w:rPr>
+        <w:t xml:space="preserve">Erste </w:t>
       </w:r>
       <w:proofErr w:type="spellStart"/>
       <w:r>
         <w:rPr>
           <w:rFonts w:ascii="Berlin Sans FB" w:hAnsi="Berlin Sans FB" w:cs="Courier New"/>
-          <w:sz w:val="24"/>
-          <w:szCs w:val="24"/>
-        </w:rPr>
-        <w:t>Steampunk</w:t>
+          <w:b/>
+          <w:sz w:val="24"/>
+          <w:szCs w:val="24"/>
+          <w:u w:val="single"/>
+        </w:rPr>
+        <w:t>Artworks</w:t>
       </w:r>
       <w:proofErr w:type="spellEnd"/>
-      <w:r>
-        <w:rPr>
-          <w:rFonts w:ascii="Berlin Sans FB" w:hAnsi="Berlin Sans FB" w:cs="Courier New"/>
-          <w:sz w:val="24"/>
-          <w:szCs w:val="24"/>
-        </w:rPr>
-        <w:t>-Fans durch die ausgefallenen Monsterdesigns und das Setting interessieren sollte.)</w:t>
-      </w:r>
-    </w:p>
-    <w:p>
-      <w:pPr>
-        <w:pStyle w:val="NurText"/>
-        <w:rPr>
-          <w:rFonts w:ascii="Berlin Sans FB" w:hAnsi="Berlin Sans FB" w:cs="Courier New"/>
-          <w:sz w:val="24"/>
-          <w:szCs w:val="24"/>
-        </w:rPr>
-      </w:pPr>
-      <w:r>
-        <w:rPr>
-          <w:rFonts w:ascii="Berlin Sans FB" w:hAnsi="Berlin Sans FB" w:cs="Courier New"/>
-          <w:sz w:val="24"/>
-          <w:szCs w:val="24"/>
+    </w:p>
+    <w:p>
+      <w:pPr>
+        <w:pStyle w:val="NurText"/>
+        <w:rPr>
+          <w:rFonts w:ascii="Berlin Sans FB" w:hAnsi="Berlin Sans FB" w:cs="Courier New"/>
+          <w:b/>
+          <w:sz w:val="24"/>
+          <w:szCs w:val="24"/>
+          <w:u w:val="single"/>
+        </w:rPr>
+      </w:pPr>
+    </w:p>
+    <w:p>
+      <w:pPr>
+        <w:pStyle w:val="NurText"/>
+        <w:rPr>
+          <w:rFonts w:ascii="Berlin Sans FB" w:hAnsi="Berlin Sans FB" w:cs="Courier New"/>
+          <w:sz w:val="24"/>
+          <w:szCs w:val="24"/>
+        </w:rPr>
+      </w:pPr>
+      <w:r>
+        <w:rPr>
+          <w:rFonts w:ascii="Berlin Sans FB" w:hAnsi="Berlin Sans FB" w:cs="Courier New"/>
+          <w:sz w:val="24"/>
+          <w:szCs w:val="24"/>
+        </w:rPr>
+        <w:t>Unsere Kartendesigns werden durch mechanische Monster im Steampunk-Design geprägt.</w:t>
+      </w:r>
+    </w:p>
+    <w:p>
+      <w:pPr>
+        <w:pStyle w:val="NurText"/>
+        <w:rPr>
+          <w:rFonts w:ascii="Berlin Sans FB" w:hAnsi="Berlin Sans FB" w:cs="Courier New"/>
+          <w:b/>
+          <w:sz w:val="24"/>
+          <w:szCs w:val="24"/>
+        </w:rPr>
+      </w:pPr>
+    </w:p>
+    <w:p>
+      <w:pPr>
+        <w:pStyle w:val="NurText"/>
+        <w:rPr>
+          <w:rFonts w:ascii="Berlin Sans FB" w:hAnsi="Berlin Sans FB" w:cs="Courier New"/>
+          <w:b/>
+          <w:noProof/>
+          <w:sz w:val="24"/>
+          <w:szCs w:val="24"/>
+          <w:lang w:eastAsia="de-DE"/>
+        </w:rPr>
+      </w:pPr>
+    </w:p>
+    <w:p>
+      <w:pPr>
+        <w:pStyle w:val="NurText"/>
+        <w:rPr>
+          <w:rFonts w:ascii="Berlin Sans FB" w:hAnsi="Berlin Sans FB" w:cs="Courier New"/>
+          <w:b/>
+          <w:sz w:val="24"/>
+          <w:szCs w:val="24"/>
+        </w:rPr>
+      </w:pPr>
+      <w:r>
+        <w:rPr>
+          <w:rFonts w:ascii="Berlin Sans FB" w:hAnsi="Berlin Sans FB" w:cs="Courier New"/>
+          <w:b/>
+          <w:noProof/>
+          <w:sz w:val="24"/>
+          <w:szCs w:val="24"/>
+          <w:lang w:eastAsia="de-DE"/>
+        </w:rPr>
+        <w:drawing>
+          <wp:inline distT="0" distB="0" distL="0" distR="0">
+            <wp:extent cx="4211623" cy="4991100"/>
+            <wp:effectExtent l="19050" t="0" r="0" b="0"/>
+            <wp:docPr id="2" name="Bild 1" descr="C:\Users\Sherri\Documents\MicroFair\artwork\tentaclethingie 01.jpg"/>
+            <wp:cNvGraphicFramePr>
+              <a:graphicFrameLocks xmlns:a="http://schemas.openxmlformats.org/drawingml/2006/main" noChangeAspect="1"/>
+            </wp:cNvGraphicFramePr>
+            <a:graphic xmlns:a="http://schemas.openxmlformats.org/drawingml/2006/main">
+              <a:graphicData uri="http://schemas.openxmlformats.org/drawingml/2006/picture">
+                <pic:pic xmlns:pic="http://schemas.openxmlformats.org/drawingml/2006/picture">
+                  <pic:nvPicPr>
+                    <pic:cNvPr id="0" name="Picture 1" descr="C:\Users\Sherri\Documents\MicroFair\artwork\tentaclethingie 01.jpg"/>
+                    <pic:cNvPicPr>
+                      <a:picLocks noChangeAspect="1" noChangeArrowheads="1"/>
+                    </pic:cNvPicPr>
+                  </pic:nvPicPr>
+                  <pic:blipFill>
+                    <a:blip r:embed="rId7" cstate="print"/>
+                    <a:srcRect/>
+                    <a:stretch>
+                      <a:fillRect/>
+                    </a:stretch>
+                  </pic:blipFill>
+                  <pic:spPr bwMode="auto">
+                    <a:xfrm>
+                      <a:off x="0" y="0"/>
+                      <a:ext cx="4210050" cy="4991100"/>
+                    </a:xfrm>
+                    <a:prstGeom prst="rect">
+                      <a:avLst/>
+                    </a:prstGeom>
+                    <a:noFill/>
+                    <a:ln w="9525">
+                      <a:noFill/>
+                      <a:miter lim="800000"/>
+                      <a:headEnd/>
+                      <a:tailEnd/>
+                    </a:ln>
+                  </pic:spPr>
+                </pic:pic>
+              </a:graphicData>
+            </a:graphic>
+          </wp:inline>
+        </w:drawing>
+      </w:r>
+    </w:p>
+    <w:p/>
+    <w:p/>
+    <w:p/>
+    <w:p>
+      <w:r>
+        <w:rPr>
+          <w:noProof/>
+          <w:lang w:eastAsia="de-DE"/>
         </w:rPr>
         <w:lastRenderedPageBreak/>
-        <w:t>Fantasy – Fans (Monster, Wächter, ein fliegendes Schloss… Themen, die bei Fantasy-</w:t>
-      </w:r>
+        <w:drawing>
+          <wp:inline distT="0" distB="0" distL="0" distR="0">
+            <wp:extent cx="4479266" cy="4733925"/>
+            <wp:effectExtent l="19050" t="0" r="0" b="0"/>
+            <wp:docPr id="3" name="Bild 2" descr="C:\Users\Sherri\Documents\MicroFair\artwork\stiltswalker01.jpg"/>
+            <wp:cNvGraphicFramePr>
+              <a:graphicFrameLocks xmlns:a="http://schemas.openxmlformats.org/drawingml/2006/main" noChangeAspect="1"/>
+            </wp:cNvGraphicFramePr>
+            <a:graphic xmlns:a="http://schemas.openxmlformats.org/drawingml/2006/main">
+              <a:graphicData uri="http://schemas.openxmlformats.org/drawingml/2006/picture">
+                <pic:pic xmlns:pic="http://schemas.openxmlformats.org/drawingml/2006/picture">
+                  <pic:nvPicPr>
+                    <pic:cNvPr id="0" name="Picture 2" descr="C:\Users\Sherri\Documents\MicroFair\artwork\stiltswalker01.jpg"/>
+                    <pic:cNvPicPr>
+                      <a:picLocks noChangeAspect="1" noChangeArrowheads="1"/>
+                    </pic:cNvPicPr>
+                  </pic:nvPicPr>
+                  <pic:blipFill>
+                    <a:blip r:embed="rId8" cstate="print"/>
+                    <a:srcRect/>
+                    <a:stretch>
+                      <a:fillRect/>
+                    </a:stretch>
+                  </pic:blipFill>
+                  <pic:spPr bwMode="auto">
+                    <a:xfrm>
+                      <a:off x="0" y="0"/>
+                      <a:ext cx="4476750" cy="4733925"/>
+                    </a:xfrm>
+                    <a:prstGeom prst="rect">
+                      <a:avLst/>
+                    </a:prstGeom>
+                    <a:noFill/>
+                    <a:ln w="9525">
+                      <a:noFill/>
+                      <a:miter lim="800000"/>
+                      <a:headEnd/>
+                      <a:tailEnd/>
+                    </a:ln>
+                  </pic:spPr>
+                </pic:pic>
+              </a:graphicData>
+            </a:graphic>
+          </wp:inline>
+        </w:drawing>
+      </w:r>
+    </w:p>
+    <w:p>
+      <w:r>
+        <w:rPr>
+          <w:noProof/>
+          <w:lang w:eastAsia="de-DE"/>
+        </w:rPr>
+        <w:drawing>
+          <wp:anchor distT="0" distB="0" distL="114300" distR="114300" simplePos="0" relativeHeight="251659264" behindDoc="0" locked="0" layoutInCell="1" allowOverlap="1">
+            <wp:simplePos x="0" y="0"/>
+            <wp:positionH relativeFrom="column">
+              <wp:posOffset>19685</wp:posOffset>
+            </wp:positionH>
+            <wp:positionV relativeFrom="paragraph">
+              <wp:posOffset>-4445</wp:posOffset>
+            </wp:positionV>
+            <wp:extent cx="2895600" cy="4105275"/>
+            <wp:effectExtent l="19050" t="0" r="0" b="0"/>
+            <wp:wrapThrough wrapText="bothSides">
+              <wp:wrapPolygon edited="0">
+                <wp:start x="-142" y="0"/>
+                <wp:lineTo x="-142" y="21550"/>
+                <wp:lineTo x="21600" y="21550"/>
+                <wp:lineTo x="21600" y="0"/>
+                <wp:lineTo x="-142" y="0"/>
+              </wp:wrapPolygon>
+            </wp:wrapThrough>
+            <wp:docPr id="5" name="Bild 3" descr="C:\Users\Sherri\Documents\MicroFair\artwork\floatingelectromech 01.jpg"/>
+            <wp:cNvGraphicFramePr>
+              <a:graphicFrameLocks xmlns:a="http://schemas.openxmlformats.org/drawingml/2006/main" noChangeAspect="1"/>
+            </wp:cNvGraphicFramePr>
+            <a:graphic xmlns:a="http://schemas.openxmlformats.org/drawingml/2006/main">
+              <a:graphicData uri="http://schemas.openxmlformats.org/drawingml/2006/picture">
+                <pic:pic xmlns:pic="http://schemas.openxmlformats.org/drawingml/2006/picture">
+                  <pic:nvPicPr>
+                    <pic:cNvPr id="0" name="Picture 3" descr="C:\Users\Sherri\Documents\MicroFair\artwork\floatingelectromech 01.jpg"/>
+                    <pic:cNvPicPr>
+                      <a:picLocks noChangeAspect="1" noChangeArrowheads="1"/>
+                    </pic:cNvPicPr>
+                  </pic:nvPicPr>
+                  <pic:blipFill>
+                    <a:blip r:embed="rId9" cstate="print"/>
+                    <a:srcRect/>
+                    <a:stretch>
+                      <a:fillRect/>
+                    </a:stretch>
+                  </pic:blipFill>
+                  <pic:spPr bwMode="auto">
+                    <a:xfrm>
+                      <a:off x="0" y="0"/>
+                      <a:ext cx="2895600" cy="4105275"/>
+                    </a:xfrm>
+                    <a:prstGeom prst="rect">
+                      <a:avLst/>
+                    </a:prstGeom>
+                    <a:noFill/>
+                    <a:ln w="9525">
+                      <a:noFill/>
+                      <a:miter lim="800000"/>
+                      <a:headEnd/>
+                      <a:tailEnd/>
+                    </a:ln>
+                  </pic:spPr>
+                </pic:pic>
+              </a:graphicData>
+            </a:graphic>
+          </wp:anchor>
+        </w:drawing>
+      </w:r>
+    </w:p>
+    <w:p/>
+    <w:p>
+      <w:r>
+        <w:rPr>
+          <w:noProof/>
+          <w:lang w:eastAsia="de-DE"/>
+        </w:rPr>
+        <w:drawing>
+          <wp:anchor distT="0" distB="0" distL="114300" distR="114300" simplePos="0" relativeHeight="251660288" behindDoc="1" locked="0" layoutInCell="1" allowOverlap="1">
+            <wp:simplePos x="0" y="0"/>
+            <wp:positionH relativeFrom="column">
+              <wp:posOffset>-47625</wp:posOffset>
+            </wp:positionH>
+            <wp:positionV relativeFrom="paragraph">
+              <wp:posOffset>301625</wp:posOffset>
+            </wp:positionV>
+            <wp:extent cx="3724275" cy="2838450"/>
+            <wp:effectExtent l="19050" t="0" r="9525" b="0"/>
+            <wp:wrapTight wrapText="bothSides">
+              <wp:wrapPolygon edited="0">
+                <wp:start x="-110" y="0"/>
+                <wp:lineTo x="-110" y="21455"/>
+                <wp:lineTo x="21655" y="21455"/>
+                <wp:lineTo x="21655" y="0"/>
+                <wp:lineTo x="-110" y="0"/>
+              </wp:wrapPolygon>
+            </wp:wrapTight>
+            <wp:docPr id="8" name="Bild 4" descr="C:\Users\Sherri\Documents\MicroFair\artwork\crouchingtubezombie01.jpg"/>
+            <wp:cNvGraphicFramePr>
+              <a:graphicFrameLocks xmlns:a="http://schemas.openxmlformats.org/drawingml/2006/main" noChangeAspect="1"/>
+            </wp:cNvGraphicFramePr>
+            <a:graphic xmlns:a="http://schemas.openxmlformats.org/drawingml/2006/main">
+              <a:graphicData uri="http://schemas.openxmlformats.org/drawingml/2006/picture">
+                <pic:pic xmlns:pic="http://schemas.openxmlformats.org/drawingml/2006/picture">
+                  <pic:nvPicPr>
+                    <pic:cNvPr id="0" name="Picture 4" descr="C:\Users\Sherri\Documents\MicroFair\artwork\crouchingtubezombie01.jpg"/>
+                    <pic:cNvPicPr>
+                      <a:picLocks noChangeAspect="1" noChangeArrowheads="1"/>
+                    </pic:cNvPicPr>
+                  </pic:nvPicPr>
+                  <pic:blipFill>
+                    <a:blip r:embed="rId10" cstate="print"/>
+                    <a:srcRect/>
+                    <a:stretch>
+                      <a:fillRect/>
+                    </a:stretch>
+                  </pic:blipFill>
+                  <pic:spPr bwMode="auto">
+                    <a:xfrm>
+                      <a:off x="0" y="0"/>
+                      <a:ext cx="3724275" cy="2838450"/>
+                    </a:xfrm>
+                    <a:prstGeom prst="rect">
+                      <a:avLst/>
+                    </a:prstGeom>
+                    <a:noFill/>
+                    <a:ln w="9525">
+                      <a:noFill/>
+                      <a:miter lim="800000"/>
+                      <a:headEnd/>
+                      <a:tailEnd/>
+                    </a:ln>
+                  </pic:spPr>
+                </pic:pic>
+              </a:graphicData>
+            </a:graphic>
+          </wp:anchor>
+        </w:drawing>
+      </w:r>
+    </w:p>
+    <w:p>
+      <w:pPr>
+        <w:pStyle w:val="KeinLeerraum"/>
+        <w:rPr>
+          <w:rFonts w:ascii="Berlin Sans FB" w:hAnsi="Berlin Sans FB"/>
+          <w:b/>
+          <w:sz w:val="24"/>
+          <w:szCs w:val="24"/>
+          <w:u w:val="single"/>
+        </w:rPr>
+      </w:pPr>
+    </w:p>
+    <w:p>
+      <w:pPr>
+        <w:pStyle w:val="KeinLeerraum"/>
+        <w:rPr>
+          <w:rFonts w:ascii="Berlin Sans FB" w:hAnsi="Berlin Sans FB"/>
+          <w:b/>
+          <w:sz w:val="24"/>
+          <w:szCs w:val="24"/>
+          <w:u w:val="single"/>
+        </w:rPr>
+      </w:pPr>
+    </w:p>
+    <w:p>
+      <w:pPr>
+        <w:pStyle w:val="KeinLeerraum"/>
+        <w:rPr>
+          <w:rFonts w:ascii="Berlin Sans FB" w:hAnsi="Berlin Sans FB"/>
+          <w:b/>
+          <w:sz w:val="24"/>
+          <w:szCs w:val="24"/>
+          <w:u w:val="single"/>
+        </w:rPr>
+      </w:pPr>
       <w:proofErr w:type="spellStart"/>
       <w:r>
         <w:rPr>
-          <w:rFonts w:ascii="Berlin Sans FB" w:hAnsi="Berlin Sans FB" w:cs="Courier New"/>
-          <w:sz w:val="24"/>
-          <w:szCs w:val="24"/>
-        </w:rPr>
-        <w:t>fans</w:t>
+          <w:rFonts w:ascii="Berlin Sans FB" w:hAnsi="Berlin Sans FB"/>
+          <w:b/>
+          <w:sz w:val="24"/>
+          <w:szCs w:val="24"/>
+          <w:u w:val="single"/>
+        </w:rPr>
+        <w:lastRenderedPageBreak/>
+        <w:t>Moodboard</w:t>
       </w:r>
       <w:proofErr w:type="spellEnd"/>
-      <w:r>
-        <w:rPr>
-          <w:rFonts w:ascii="Berlin Sans FB" w:hAnsi="Berlin Sans FB" w:cs="Courier New"/>
-          <w:sz w:val="24"/>
-          <w:szCs w:val="24"/>
-        </w:rPr>
-        <w:t xml:space="preserve"> sehr beliebt sind.)</w:t>
-      </w:r>
-    </w:p>
-    <w:p>
-      <w:pPr>
-        <w:pStyle w:val="NurText"/>
-        <w:rPr>
-          <w:rFonts w:ascii="Berlin Sans FB" w:hAnsi="Berlin Sans FB" w:cs="Courier New"/>
-          <w:sz w:val="24"/>
-          <w:szCs w:val="24"/>
-        </w:rPr>
-      </w:pPr>
-      <w:r>
-        <w:rPr>
-          <w:rFonts w:ascii="Berlin Sans FB" w:hAnsi="Berlin Sans FB" w:cs="Courier New"/>
-          <w:sz w:val="24"/>
-          <w:szCs w:val="24"/>
-        </w:rPr>
-        <w:t xml:space="preserve">Studenten (Studenten spielen oft Brett – oder Kartenspiele. </w:t>
+    </w:p>
+    <w:p>
+      <w:pPr>
+        <w:pStyle w:val="KeinLeerraum"/>
+        <w:rPr>
+          <w:rFonts w:ascii="Berlin Sans FB" w:hAnsi="Berlin Sans FB"/>
+          <w:b/>
+          <w:sz w:val="24"/>
+          <w:szCs w:val="24"/>
+          <w:u w:val="single"/>
+        </w:rPr>
+      </w:pPr>
+    </w:p>
+    <w:p>
+      <w:pPr>
+        <w:pStyle w:val="KeinLeerraum"/>
+        <w:rPr>
+          <w:rFonts w:ascii="Berlin Sans FB" w:hAnsi="Berlin Sans FB"/>
+          <w:sz w:val="24"/>
+          <w:szCs w:val="24"/>
+        </w:rPr>
+      </w:pPr>
+      <w:r>
+        <w:rPr>
+          <w:rFonts w:ascii="Berlin Sans FB" w:hAnsi="Berlin Sans FB"/>
+          <w:sz w:val="24"/>
+          <w:szCs w:val="24"/>
+        </w:rPr>
+        <w:t xml:space="preserve">Ein </w:t>
       </w:r>
       <w:proofErr w:type="spellStart"/>
       <w:r>
         <w:rPr>
-          <w:rFonts w:ascii="Berlin Sans FB" w:hAnsi="Berlin Sans FB" w:cs="Courier New"/>
-          <w:sz w:val="24"/>
-          <w:szCs w:val="24"/>
-        </w:rPr>
-        <w:t>Spieleabende</w:t>
+          <w:rFonts w:ascii="Berlin Sans FB" w:hAnsi="Berlin Sans FB"/>
+          <w:sz w:val="24"/>
+          <w:szCs w:val="24"/>
+        </w:rPr>
+        <w:t>Moodboard</w:t>
       </w:r>
       <w:proofErr w:type="spellEnd"/>
       <w:r>
         <w:rPr>
-          <w:rFonts w:ascii="Berlin Sans FB" w:hAnsi="Berlin Sans FB" w:cs="Courier New"/>
-          <w:sz w:val="24"/>
-          <w:szCs w:val="24"/>
-        </w:rPr>
-        <w:t xml:space="preserve"> sind keine Seltenheit)</w:t>
-      </w:r>
-    </w:p>
-    <w:p>
-      <w:pPr>
-        <w:pStyle w:val="NurText"/>
-        <w:rPr>
-          <w:rFonts w:ascii="Berlin Sans FB" w:hAnsi="Berlin Sans FB" w:cs="Courier New"/>
-          <w:sz w:val="24"/>
-          <w:szCs w:val="24"/>
-        </w:rPr>
-      </w:pPr>
-      <w:r>
-        <w:rPr>
-          <w:rFonts w:ascii="Berlin Sans FB" w:hAnsi="Berlin Sans FB" w:cs="Courier New"/>
-          <w:sz w:val="24"/>
-          <w:szCs w:val="24"/>
-        </w:rPr>
-        <w:t xml:space="preserve">Familien mit jugendlichen Kindern (während man die Jugendlichen kaum noch zu einem Familienspiel zwingen kann, wird unser Spiel bei ihnen anschlagen. Erste Umfragen bei Jugendlichen </w:t>
-      </w:r>
-      <w:r>
-        <w:rPr>
-          <w:rFonts w:ascii="Berlin Sans FB" w:hAnsi="Berlin Sans FB" w:cs="Courier New"/>
-          <w:sz w:val="24"/>
-          <w:szCs w:val="24"/>
-        </w:rPr>
-        <w:t xml:space="preserve">im Alter von </w:t>
-      </w:r>
-      <w:r>
-        <w:rPr>
-          <w:rFonts w:ascii="Berlin Sans FB" w:hAnsi="Berlin Sans FB" w:cs="Courier New"/>
-          <w:sz w:val="24"/>
-          <w:szCs w:val="24"/>
-        </w:rPr>
-        <w:t>über 12 Jahre</w:t>
-      </w:r>
-      <w:r>
-        <w:rPr>
-          <w:rFonts w:ascii="Berlin Sans FB" w:hAnsi="Berlin Sans FB" w:cs="Courier New"/>
-          <w:sz w:val="24"/>
-          <w:szCs w:val="24"/>
-        </w:rPr>
-        <w:t>n</w:t>
-      </w:r>
-      <w:r>
-        <w:rPr>
-          <w:rFonts w:ascii="Berlin Sans FB" w:hAnsi="Berlin Sans FB" w:cs="Courier New"/>
-          <w:sz w:val="24"/>
-          <w:szCs w:val="24"/>
-        </w:rPr>
-        <w:t xml:space="preserve"> ergaben das Fazit: Das Spiel und die Designs sind „cool“.)</w:t>
-      </w:r>
-    </w:p>
-    <w:p>
-      <w:pPr>
-        <w:pStyle w:val="NurText"/>
-        <w:rPr>
-          <w:rFonts w:ascii="Berlin Sans FB" w:hAnsi="Berlin Sans FB" w:cs="Courier New"/>
-          <w:sz w:val="24"/>
-          <w:szCs w:val="24"/>
-        </w:rPr>
-      </w:pPr>
-    </w:p>
-    <w:p>
-      <w:pPr>
-        <w:pStyle w:val="NurText"/>
-        <w:rPr>
-          <w:rFonts w:ascii="Berlin Sans FB" w:hAnsi="Berlin Sans FB" w:cs="Courier New"/>
-          <w:sz w:val="24"/>
-          <w:szCs w:val="24"/>
-        </w:rPr>
-      </w:pPr>
-      <w:r>
-        <w:rPr>
-          <w:rFonts w:ascii="Berlin Sans FB" w:hAnsi="Berlin Sans FB" w:cs="Courier New"/>
-          <w:sz w:val="24"/>
-          <w:szCs w:val="24"/>
-        </w:rPr>
-        <w:t>Ähnliche Spiele:</w:t>
-      </w:r>
-    </w:p>
-    <w:p>
-      <w:pPr>
-        <w:pStyle w:val="NurText"/>
-        <w:rPr>
-          <w:rFonts w:ascii="Berlin Sans FB" w:hAnsi="Berlin Sans FB" w:cs="Courier New"/>
-          <w:sz w:val="24"/>
-          <w:szCs w:val="24"/>
-        </w:rPr>
-      </w:pPr>
-      <w:r>
-        <w:rPr>
-          <w:rFonts w:ascii="Berlin Sans FB" w:hAnsi="Berlin Sans FB" w:cs="Courier New"/>
-          <w:sz w:val="24"/>
-          <w:szCs w:val="24"/>
-        </w:rPr>
-        <w:t>-Labyrinth der Meister</w:t>
-      </w:r>
-    </w:p>
-    <w:p>
-      <w:pPr>
-        <w:pStyle w:val="NurText"/>
-        <w:rPr>
-          <w:rFonts w:ascii="Berlin Sans FB" w:hAnsi="Berlin Sans FB" w:cs="Courier New"/>
-          <w:sz w:val="24"/>
-          <w:szCs w:val="24"/>
-        </w:rPr>
-      </w:pPr>
-      <w:r>
-        <w:rPr>
-          <w:rFonts w:ascii="Berlin Sans FB" w:hAnsi="Berlin Sans FB" w:cs="Courier New"/>
-          <w:sz w:val="24"/>
-          <w:szCs w:val="24"/>
-        </w:rPr>
-        <w:t>-Das verrückte Labyrinth (kombiniert ebenfalls Karten- und Brettspiel)</w:t>
-      </w:r>
-    </w:p>
-    <w:p>
-      <w:pPr>
-        <w:pStyle w:val="NurText"/>
-        <w:rPr>
-          <w:rFonts w:ascii="Berlin Sans FB" w:hAnsi="Berlin Sans FB" w:cs="Courier New"/>
-          <w:sz w:val="24"/>
-          <w:szCs w:val="24"/>
-        </w:rPr>
-      </w:pPr>
-      <w:r>
-        <w:rPr>
-          <w:rFonts w:ascii="Berlin Sans FB" w:hAnsi="Berlin Sans FB" w:cs="Courier New"/>
-          <w:sz w:val="24"/>
-          <w:szCs w:val="24"/>
-        </w:rPr>
-        <w:t>-Herr der Ringe – Brettspiel</w:t>
-      </w:r>
-    </w:p>
-    <w:p>
-      <w:pPr>
-        <w:pStyle w:val="NurText"/>
-        <w:rPr>
-          <w:rFonts w:ascii="Berlin Sans FB" w:hAnsi="Berlin Sans FB" w:cs="Courier New"/>
-          <w:sz w:val="24"/>
-          <w:szCs w:val="24"/>
-        </w:rPr>
-      </w:pPr>
-      <w:r>
-        <w:rPr>
-          <w:rFonts w:ascii="Berlin Sans FB" w:hAnsi="Berlin Sans FB" w:cs="Courier New"/>
-          <w:sz w:val="24"/>
-          <w:szCs w:val="24"/>
-        </w:rPr>
-        <w:t xml:space="preserve">-Dragon Quest </w:t>
-      </w:r>
-    </w:p>
-    <w:p>
-      <w:pPr>
-        <w:pStyle w:val="NurText"/>
-        <w:rPr>
-          <w:rFonts w:ascii="Berlin Sans FB" w:hAnsi="Berlin Sans FB" w:cs="Courier New"/>
-          <w:sz w:val="24"/>
-          <w:szCs w:val="24"/>
-        </w:rPr>
-      </w:pPr>
-      <w:r>
-        <w:rPr>
-          <w:rFonts w:ascii="Berlin Sans FB" w:hAnsi="Berlin Sans FB" w:cs="Courier New"/>
-          <w:sz w:val="24"/>
-          <w:szCs w:val="24"/>
-        </w:rPr>
-        <w:t>-</w:t>
+          <w:rFonts w:ascii="Berlin Sans FB" w:hAnsi="Berlin Sans FB"/>
+          <w:sz w:val="24"/>
+          <w:szCs w:val="24"/>
+        </w:rPr>
+        <w:t xml:space="preserve">  ist ein Mittel, Pläne, Eindrücke  und Gefühle durch Bildercollagen zu vermitteln. </w:t>
+      </w:r>
+      <w:r>
+        <w:rPr>
+          <w:rFonts w:ascii="Berlin Sans FB" w:hAnsi="Berlin Sans FB"/>
+          <w:sz w:val="24"/>
+          <w:szCs w:val="24"/>
+        </w:rPr>
+        <w:t xml:space="preserve">Sie sollen Neugier erwecken </w:t>
+      </w:r>
+      <w:r>
+        <w:rPr>
+          <w:rFonts w:ascii="Berlin Sans FB" w:hAnsi="Berlin Sans FB"/>
+          <w:sz w:val="24"/>
+          <w:szCs w:val="24"/>
+        </w:rPr>
+        <w:t xml:space="preserve">Hier ist ein </w:t>
       </w:r>
       <w:proofErr w:type="spellStart"/>
       <w:r>
         <w:rPr>
-          <w:rFonts w:ascii="Berlin Sans FB" w:hAnsi="Berlin Sans FB" w:cs="Courier New"/>
-          <w:sz w:val="24"/>
-          <w:szCs w:val="24"/>
-        </w:rPr>
-        <w:t>Munchkin</w:t>
+          <w:rFonts w:ascii="Berlin Sans FB" w:hAnsi="Berlin Sans FB"/>
+          <w:sz w:val="24"/>
+          <w:szCs w:val="24"/>
+        </w:rPr>
+        <w:t>Moodboard</w:t>
       </w:r>
       <w:proofErr w:type="spellEnd"/>
-    </w:p>
-    <w:p>
-      <w:pPr>
-        <w:pStyle w:val="NurText"/>
-        <w:rPr>
-          <w:rFonts w:ascii="Berlin Sans FB" w:hAnsi="Berlin Sans FB" w:cs="Courier New"/>
-          <w:sz w:val="24"/>
-          <w:szCs w:val="24"/>
-        </w:rPr>
-      </w:pPr>
-    </w:p>
-    <w:p>
-      <w:pPr>
-        <w:pStyle w:val="NurText"/>
-        <w:rPr>
-          <w:rFonts w:ascii="Berlin Sans FB" w:hAnsi="Berlin Sans FB" w:cs="Courier New"/>
-          <w:sz w:val="24"/>
-          <w:szCs w:val="24"/>
-        </w:rPr>
-      </w:pPr>
-    </w:p>
-    <w:p>
-      <w:pPr>
-        <w:pStyle w:val="NurText"/>
-        <w:rPr>
-          <w:rFonts w:ascii="Berlin Sans FB" w:hAnsi="Berlin Sans FB" w:cs="Courier New"/>
-          <w:sz w:val="24"/>
-          <w:szCs w:val="24"/>
-          <w:u w:val="single"/>
-        </w:rPr>
-      </w:pPr>
-      <w:proofErr w:type="spellStart"/>
-      <w:r>
-        <w:rPr>
-          <w:rFonts w:ascii="Berlin Sans FB" w:hAnsi="Berlin Sans FB" w:cs="Courier New"/>
-          <w:sz w:val="24"/>
-          <w:szCs w:val="24"/>
-          <w:u w:val="single"/>
-        </w:rPr>
-        <w:t>Moodboard</w:t>
-      </w:r>
-      <w:proofErr w:type="spellEnd"/>
-    </w:p>
-    <w:p>
-      <w:pPr>
-        <w:pStyle w:val="NurText"/>
-        <w:rPr>
-          <w:rFonts w:ascii="Berlin Sans FB" w:hAnsi="Berlin Sans FB" w:cs="Courier New"/>
-          <w:sz w:val="24"/>
-          <w:szCs w:val="24"/>
-          <w:u w:val="single"/>
-        </w:rPr>
-      </w:pPr>
-    </w:p>
-    <w:p>
-      <w:pPr>
-        <w:pStyle w:val="NurText"/>
-        <w:rPr>
-          <w:rFonts w:ascii="Berlin Sans FB" w:hAnsi="Berlin Sans FB" w:cs="Courier New"/>
-          <w:sz w:val="24"/>
-          <w:szCs w:val="24"/>
-        </w:rPr>
-      </w:pPr>
-      <w:r>
-        <w:rPr>
-          <w:rFonts w:ascii="Berlin Sans FB" w:hAnsi="Berlin Sans FB" w:cs="Courier New"/>
-          <w:sz w:val="24"/>
-          <w:szCs w:val="24"/>
-        </w:rPr>
-        <w:t xml:space="preserve">Leider sind Präsentationen in ihrer Zeit sehr limitiert. Als Ausgleich präsentieren wir hier ein </w:t>
-      </w:r>
-      <w:proofErr w:type="spellStart"/>
-      <w:r>
-        <w:rPr>
-          <w:rFonts w:ascii="Berlin Sans FB" w:hAnsi="Berlin Sans FB" w:cs="Courier New"/>
-          <w:sz w:val="24"/>
-          <w:szCs w:val="24"/>
-        </w:rPr>
-        <w:t>Moodboard</w:t>
-      </w:r>
-      <w:proofErr w:type="spellEnd"/>
-      <w:r>
-        <w:rPr>
-          <w:rFonts w:ascii="Berlin Sans FB" w:hAnsi="Berlin Sans FB" w:cs="Courier New"/>
-          <w:sz w:val="24"/>
-          <w:szCs w:val="24"/>
-        </w:rPr>
-        <w:t xml:space="preserve"> zum Thema „</w:t>
-      </w:r>
-      <w:proofErr w:type="spellStart"/>
-      <w:r>
-        <w:rPr>
-          <w:rFonts w:ascii="Berlin Sans FB" w:hAnsi="Berlin Sans FB" w:cs="Courier New"/>
-          <w:sz w:val="24"/>
-          <w:szCs w:val="24"/>
-        </w:rPr>
-        <w:t>Steampunk</w:t>
-      </w:r>
-      <w:proofErr w:type="spellEnd"/>
-      <w:r>
-        <w:rPr>
-          <w:rFonts w:ascii="Berlin Sans FB" w:hAnsi="Berlin Sans FB" w:cs="Courier New"/>
-          <w:sz w:val="24"/>
-          <w:szCs w:val="24"/>
-        </w:rPr>
-        <w:t>“</w:t>
-      </w:r>
+      <w:r>
+        <w:rPr>
+          <w:rFonts w:ascii="Berlin Sans FB" w:hAnsi="Berlin Sans FB"/>
+          <w:sz w:val="24"/>
+          <w:szCs w:val="24"/>
+        </w:rPr>
+        <w:t>, in d</w:t>
+      </w:r>
+      <w:r>
+        <w:rPr>
+          <w:rFonts w:ascii="Berlin Sans FB" w:hAnsi="Berlin Sans FB"/>
+          <w:sz w:val="24"/>
+          <w:szCs w:val="24"/>
+        </w:rPr>
+        <w:t>em das Thema Fantasy und Steamp</w:t>
+      </w:r>
+      <w:r>
+        <w:rPr>
+          <w:rFonts w:ascii="Berlin Sans FB" w:hAnsi="Berlin Sans FB"/>
+          <w:sz w:val="24"/>
+          <w:szCs w:val="24"/>
+        </w:rPr>
+        <w:t xml:space="preserve">unk behandelt werden. </w:t>
+      </w:r>
+    </w:p>
+    <w:p>
+      <w:pPr>
+        <w:pStyle w:val="KeinLeerraum"/>
+        <w:rPr>
+          <w:rFonts w:ascii="Berlin Sans FB" w:hAnsi="Berlin Sans FB"/>
+          <w:sz w:val="24"/>
+          <w:szCs w:val="24"/>
+        </w:rPr>
+      </w:pPr>
+    </w:p>
+    <w:p>
+      <w:pPr>
+        <w:pStyle w:val="KeinLeerraum"/>
+        <w:rPr>
+          <w:rFonts w:ascii="Berlin Sans FB" w:hAnsi="Berlin Sans FB"/>
+          <w:sz w:val="24"/>
+          <w:szCs w:val="24"/>
+        </w:rPr>
+      </w:pPr>
+      <w:r>
+        <w:rPr>
+          <w:rFonts w:ascii="Berlin Sans FB" w:hAnsi="Berlin Sans FB"/>
+          <w:noProof/>
+          <w:sz w:val="24"/>
+          <w:szCs w:val="24"/>
+          <w:lang w:eastAsia="de-DE"/>
+        </w:rPr>
+        <w:drawing>
+          <wp:inline distT="0" distB="0" distL="0" distR="0">
+            <wp:extent cx="5865495" cy="4930682"/>
+            <wp:effectExtent l="19050" t="0" r="1905" b="0"/>
+            <wp:docPr id="9" name="Bild 5" descr="C:\Users\Sherri\Pictures\Unbenannt3.png"/>
+            <wp:cNvGraphicFramePr>
+              <a:graphicFrameLocks xmlns:a="http://schemas.openxmlformats.org/drawingml/2006/main" noChangeAspect="1"/>
+            </wp:cNvGraphicFramePr>
+            <a:graphic xmlns:a="http://schemas.openxmlformats.org/drawingml/2006/main">
+              <a:graphicData uri="http://schemas.openxmlformats.org/drawingml/2006/picture">
+                <pic:pic xmlns:pic="http://schemas.openxmlformats.org/drawingml/2006/picture">
+                  <pic:nvPicPr>
+                    <pic:cNvPr id="0" name="Picture 5" descr="C:\Users\Sherri\Pictures\Unbenannt3.png"/>
+                    <pic:cNvPicPr>
+                      <a:picLocks noChangeAspect="1" noChangeArrowheads="1"/>
+                    </pic:cNvPicPr>
+                  </pic:nvPicPr>
+                  <pic:blipFill>
+                    <a:blip r:embed="rId11" cstate="print"/>
+                    <a:srcRect/>
+                    <a:stretch>
+                      <a:fillRect/>
+                    </a:stretch>
+                  </pic:blipFill>
+                  <pic:spPr bwMode="auto">
+                    <a:xfrm>
+                      <a:off x="0" y="0"/>
+                      <a:ext cx="5865495" cy="4930682"/>
+                    </a:xfrm>
+                    <a:prstGeom prst="rect">
+                      <a:avLst/>
+                    </a:prstGeom>
+                    <a:noFill/>
+                    <a:ln w="9525">
+                      <a:noFill/>
+                      <a:miter lim="800000"/>
+                      <a:headEnd/>
+                      <a:tailEnd/>
+                    </a:ln>
+                  </pic:spPr>
+                </pic:pic>
+              </a:graphicData>
+            </a:graphic>
+          </wp:inline>
+        </w:drawing>
+      </w:r>
+    </w:p>
+    <w:p/>
+    <w:p/>
+    <w:p>
+      <w:pPr>
+        <w:pStyle w:val="KeinLeerraum"/>
+        <w:rPr>
+          <w:rFonts w:ascii="Berlin Sans FB" w:hAnsi="Berlin Sans FB"/>
+          <w:b/>
+          <w:u w:val="single"/>
+        </w:rPr>
+      </w:pPr>
+      <w:r>
+        <w:rPr>
+          <w:rFonts w:ascii="Berlin Sans FB" w:hAnsi="Berlin Sans FB"/>
+          <w:b/>
+          <w:u w:val="single"/>
+        </w:rPr>
+        <w:t>Fazit</w:t>
+      </w:r>
+    </w:p>
+    <w:p>
+      <w:pPr>
+        <w:pStyle w:val="KeinLeerraum"/>
+        <w:rPr>
+          <w:rFonts w:ascii="Berlin Sans FB" w:hAnsi="Berlin Sans FB"/>
+          <w:b/>
+          <w:u w:val="single"/>
+        </w:rPr>
+      </w:pPr>
+    </w:p>
+    <w:p>
+      <w:pPr>
+        <w:pStyle w:val="KeinLeerraum"/>
+        <w:rPr>
+          <w:rFonts w:ascii="Berlin Sans FB" w:hAnsi="Berlin Sans FB"/>
+        </w:rPr>
+      </w:pPr>
+      <w:r>
+        <w:rPr>
+          <w:rFonts w:ascii="Berlin Sans FB" w:hAnsi="Berlin Sans FB"/>
+          <w:highlight w:val="yellow"/>
+        </w:rPr>
+        <w:t>XXXXXXXXXX</w:t>
+      </w:r>
+      <w:r>
+        <w:rPr>
+          <w:rFonts w:ascii="Berlin Sans FB" w:hAnsi="Berlin Sans FB"/>
+        </w:rPr>
+        <w:t xml:space="preserve"> ist ein Spiel mit Potenzial. Die durch gutdachte Spielregeln und das Artwork werden es zu einem epischen Spiel machen.</w:t>
+      </w:r>
+    </w:p>
+    <w:p>
+      <w:r>
+        <w:t xml:space="preserve"> </w:t>
+      </w:r>
+    </w:p>
+    <w:p/>
+    <w:p/>
+    <w:p/>
+    <w:p>
+      <w:pPr>
+        <w:ind w:firstLine="708"/>
+      </w:pPr>
+    </w:p>
+    <w:p>
+      <w:pPr>
+        <w:ind w:firstLine="708"/>
+      </w:pPr>
     </w:p>
     <w:sectPr>
       <w:pgSz w:w="11906" w:h="16838"/>
@@ -1734,6 +2588,7 @@
   <w:style w:type="character" w:default="1" w:styleId="Absatz-Standardschriftart">
     <w:name w:val="Default Paragraph Font"/>
     <w:uiPriority w:val="1"/>
+    <w:semiHidden/>
     <w:unhideWhenUsed/>
   </w:style>
   <w:style w:type="table" w:default="1" w:styleId="NormaleTabelle">
@@ -1815,6 +2670,15 @@
       <w:sz w:val="16"/>
       <w:szCs w:val="16"/>
     </w:rPr>
+  </w:style>
+  <w:style w:type="paragraph" w:styleId="KeinLeerraum">
+    <w:name w:val="No Spacing"/>
+    <w:uiPriority w:val="1"/>
+    <w:qFormat/>
+    <w:rsid w:val="007E572D"/>
+    <w:pPr>
+      <w:spacing w:after="0" w:line="240" w:lineRule="auto"/>
+    </w:pPr>
   </w:style>
 </w:styles>
 </file>
